--- a/docs/ProcessReport.docx
+++ b/docs/ProcessReport.docx
@@ -116,12 +116,37 @@
           <w:szCs w:val="36"/>
         </w:rPr>
       </w:pPr>
+      <w:proofErr w:type="spellStart"/>
       <w:r>
         <w:rPr>
           <w:sz w:val="36"/>
           <w:szCs w:val="36"/>
         </w:rPr>
-        <w:t>Veselin Chumpalov – 2786877</w:t>
+        <w:t>Veselin</w:t>
+      </w:r>
+      <w:proofErr w:type="spellEnd"/>
+      <w:r>
+        <w:rPr>
+          <w:sz w:val="36"/>
+          <w:szCs w:val="36"/>
+        </w:rPr>
+        <w:t xml:space="preserve"> </w:t>
+      </w:r>
+      <w:proofErr w:type="spellStart"/>
+      <w:r>
+        <w:rPr>
+          <w:sz w:val="36"/>
+          <w:szCs w:val="36"/>
+        </w:rPr>
+        <w:t>Chumpalov</w:t>
+      </w:r>
+      <w:proofErr w:type="spellEnd"/>
+      <w:r>
+        <w:rPr>
+          <w:sz w:val="36"/>
+          <w:szCs w:val="36"/>
+        </w:rPr>
+        <w:t xml:space="preserve"> – 2786877</w:t>
       </w:r>
     </w:p>
     <w:p>
@@ -132,12 +157,37 @@
           <w:szCs w:val="36"/>
         </w:rPr>
       </w:pPr>
+      <w:proofErr w:type="spellStart"/>
       <w:r>
         <w:rPr>
           <w:sz w:val="36"/>
           <w:szCs w:val="36"/>
         </w:rPr>
-        <w:t>Anzhelo Iliev - 2855569</w:t>
+        <w:t>Anzhelo</w:t>
+      </w:r>
+      <w:proofErr w:type="spellEnd"/>
+      <w:r>
+        <w:rPr>
+          <w:sz w:val="36"/>
+          <w:szCs w:val="36"/>
+        </w:rPr>
+        <w:t xml:space="preserve"> </w:t>
+      </w:r>
+      <w:proofErr w:type="spellStart"/>
+      <w:r>
+        <w:rPr>
+          <w:sz w:val="36"/>
+          <w:szCs w:val="36"/>
+        </w:rPr>
+        <w:t>Iliev</w:t>
+      </w:r>
+      <w:proofErr w:type="spellEnd"/>
+      <w:r>
+        <w:rPr>
+          <w:sz w:val="36"/>
+          <w:szCs w:val="36"/>
+        </w:rPr>
+        <w:t xml:space="preserve"> - 2855569</w:t>
       </w:r>
     </w:p>
     <w:p>
@@ -153,7 +203,23 @@
           <w:sz w:val="36"/>
           <w:szCs w:val="36"/>
         </w:rPr>
-        <w:t>Jordan Alipiev – 2764776</w:t>
+        <w:t xml:space="preserve">Jordan </w:t>
+      </w:r>
+      <w:proofErr w:type="spellStart"/>
+      <w:r>
+        <w:rPr>
+          <w:sz w:val="36"/>
+          <w:szCs w:val="36"/>
+        </w:rPr>
+        <w:t>Alipiev</w:t>
+      </w:r>
+      <w:proofErr w:type="spellEnd"/>
+      <w:r>
+        <w:rPr>
+          <w:sz w:val="36"/>
+          <w:szCs w:val="36"/>
+        </w:rPr>
+        <w:t xml:space="preserve"> – 2764776</w:t>
       </w:r>
     </w:p>
     <w:p>
@@ -232,7 +298,7 @@
           <w:r>
             <w:fldChar w:fldCharType="separate"/>
           </w:r>
-          <w:hyperlink w:anchor="_Toc446334652" w:history="1">
+          <w:hyperlink w:anchor="_Toc452932195" w:history="1">
             <w:r>
               <w:rPr>
                 <w:rStyle w:val="Hyperlink"/>
@@ -273,7 +339,7 @@
                 <w:noProof/>
                 <w:webHidden/>
               </w:rPr>
-              <w:instrText xml:space="preserve"> PAGEREF _Toc446334652 \h </w:instrText>
+              <w:instrText xml:space="preserve"> PAGEREF _Toc452932195 \h </w:instrText>
             </w:r>
             <w:r>
               <w:rPr>
@@ -316,7 +382,7 @@
               <w:noProof/>
             </w:rPr>
           </w:pPr>
-          <w:hyperlink w:anchor="_Toc446334653" w:history="1">
+          <w:hyperlink w:anchor="_Toc452932196" w:history="1">
             <w:r>
               <w:rPr>
                 <w:rStyle w:val="Hyperlink"/>
@@ -357,7 +423,7 @@
                 <w:noProof/>
                 <w:webHidden/>
               </w:rPr>
-              <w:instrText xml:space="preserve"> PAGEREF _Toc446334653 \h </w:instrText>
+              <w:instrText xml:space="preserve"> PAGEREF _Toc452932196 \h </w:instrText>
             </w:r>
             <w:r>
               <w:rPr>
@@ -400,7 +466,7 @@
               <w:noProof/>
             </w:rPr>
           </w:pPr>
-          <w:hyperlink w:anchor="_Toc446334654" w:history="1">
+          <w:hyperlink w:anchor="_Toc452932197" w:history="1">
             <w:r>
               <w:rPr>
                 <w:rStyle w:val="Hyperlink"/>
@@ -441,7 +507,7 @@
                 <w:noProof/>
                 <w:webHidden/>
               </w:rPr>
-              <w:instrText xml:space="preserve"> PAGEREF _Toc446334654 \h </w:instrText>
+              <w:instrText xml:space="preserve"> PAGEREF _Toc452932197 \h </w:instrText>
             </w:r>
             <w:r>
               <w:rPr>
@@ -484,7 +550,7 @@
               <w:noProof/>
             </w:rPr>
           </w:pPr>
-          <w:hyperlink w:anchor="_Toc446334655" w:history="1">
+          <w:hyperlink w:anchor="_Toc452932198" w:history="1">
             <w:r>
               <w:rPr>
                 <w:rStyle w:val="Hyperlink"/>
@@ -525,7 +591,7 @@
                 <w:noProof/>
                 <w:webHidden/>
               </w:rPr>
-              <w:instrText xml:space="preserve"> PAGEREF _Toc446334655 \h </w:instrText>
+              <w:instrText xml:space="preserve"> PAGEREF _Toc452932198 \h </w:instrText>
             </w:r>
             <w:r>
               <w:rPr>
@@ -568,7 +634,7 @@
               <w:noProof/>
             </w:rPr>
           </w:pPr>
-          <w:hyperlink w:anchor="_Toc446334656" w:history="1">
+          <w:hyperlink w:anchor="_Toc452932199" w:history="1">
             <w:r>
               <w:rPr>
                 <w:rStyle w:val="Hyperlink"/>
@@ -609,7 +675,7 @@
                 <w:noProof/>
                 <w:webHidden/>
               </w:rPr>
-              <w:instrText xml:space="preserve"> PAGEREF _Toc446334656 \h </w:instrText>
+              <w:instrText xml:space="preserve"> PAGEREF _Toc452932199 \h </w:instrText>
             </w:r>
             <w:r>
               <w:rPr>
@@ -652,7 +718,7 @@
               <w:noProof/>
             </w:rPr>
           </w:pPr>
-          <w:hyperlink w:anchor="_Toc446334657" w:history="1">
+          <w:hyperlink w:anchor="_Toc452932200" w:history="1">
             <w:r>
               <w:rPr>
                 <w:rStyle w:val="Hyperlink"/>
@@ -693,7 +759,7 @@
                 <w:noProof/>
                 <w:webHidden/>
               </w:rPr>
-              <w:instrText xml:space="preserve"> PAGEREF _Toc446334657 \h </w:instrText>
+              <w:instrText xml:space="preserve"> PAGEREF _Toc452932200 \h </w:instrText>
             </w:r>
             <w:r>
               <w:rPr>
@@ -736,7 +802,7 @@
               <w:noProof/>
             </w:rPr>
           </w:pPr>
-          <w:hyperlink w:anchor="_Toc446334658" w:history="1">
+          <w:hyperlink w:anchor="_Toc452932201" w:history="1">
             <w:r>
               <w:rPr>
                 <w:rStyle w:val="Hyperlink"/>
@@ -756,7 +822,14 @@
                 <w:rStyle w:val="Hyperlink"/>
                 <w:noProof/>
               </w:rPr>
-              <w:t>Week 6</w:t>
+              <w:t xml:space="preserve">Week </w:t>
+            </w:r>
+            <w:r>
+              <w:rPr>
+                <w:rStyle w:val="Hyperlink"/>
+                <w:noProof/>
+              </w:rPr>
+              <w:t>6</w:t>
             </w:r>
             <w:r>
               <w:rPr>
@@ -777,7 +850,7 @@
                 <w:noProof/>
                 <w:webHidden/>
               </w:rPr>
-              <w:instrText xml:space="preserve"> PAGEREF _Toc446334658 \h </w:instrText>
+              <w:instrText xml:space="preserve"> PAGEREF _Toc452932201 \h </w:instrText>
             </w:r>
             <w:r>
               <w:rPr>
@@ -797,7 +870,7 @@
                 <w:noProof/>
                 <w:webHidden/>
               </w:rPr>
-              <w:t>7</w:t>
+              <w:t>8</w:t>
             </w:r>
             <w:r>
               <w:rPr>
@@ -820,7 +893,7 @@
               <w:noProof/>
             </w:rPr>
           </w:pPr>
-          <w:hyperlink w:anchor="_Toc446334659" w:history="1">
+          <w:hyperlink w:anchor="_Toc452932202" w:history="1">
             <w:r>
               <w:rPr>
                 <w:rStyle w:val="Hyperlink"/>
@@ -840,7 +913,7 @@
                 <w:rStyle w:val="Hyperlink"/>
                 <w:noProof/>
               </w:rPr>
-              <w:t>Week 7</w:t>
+              <w:t>Weeks 6 – 12</w:t>
             </w:r>
             <w:r>
               <w:rPr>
@@ -861,7 +934,7 @@
                 <w:noProof/>
                 <w:webHidden/>
               </w:rPr>
-              <w:instrText xml:space="preserve"> PAGEREF _Toc446334659 \h </w:instrText>
+              <w:instrText xml:space="preserve"> PAGEREF _Toc452932202 \h </w:instrText>
             </w:r>
             <w:r>
               <w:rPr>
@@ -881,7 +954,7 @@
                 <w:noProof/>
                 <w:webHidden/>
               </w:rPr>
-              <w:t>7</w:t>
+              <w:t>8</w:t>
             </w:r>
             <w:r>
               <w:rPr>
@@ -904,7 +977,7 @@
               <w:noProof/>
             </w:rPr>
           </w:pPr>
-          <w:hyperlink w:anchor="_Toc446334660" w:history="1">
+          <w:hyperlink w:anchor="_Toc452932203" w:history="1">
             <w:r>
               <w:rPr>
                 <w:rStyle w:val="Hyperlink"/>
@@ -924,7 +997,7 @@
                 <w:rStyle w:val="Hyperlink"/>
                 <w:noProof/>
               </w:rPr>
-              <w:t>Week 8</w:t>
+              <w:t>Week 13</w:t>
             </w:r>
             <w:r>
               <w:rPr>
@@ -945,7 +1018,7 @@
                 <w:noProof/>
                 <w:webHidden/>
               </w:rPr>
-              <w:instrText xml:space="preserve"> PAGEREF _Toc446334660 \h </w:instrText>
+              <w:instrText xml:space="preserve"> PAGEREF _Toc452932203 \h </w:instrText>
             </w:r>
             <w:r>
               <w:rPr>
@@ -965,7 +1038,7 @@
                 <w:noProof/>
                 <w:webHidden/>
               </w:rPr>
-              <w:t>7</w:t>
+              <w:t>9</w:t>
             </w:r>
             <w:r>
               <w:rPr>
@@ -1022,7 +1095,7 @@
           <w:numId w:val="6"/>
         </w:numPr>
       </w:pPr>
-      <w:bookmarkStart w:id="0" w:name="_Toc446334652"/>
+      <w:bookmarkStart w:id="0" w:name="_Toc452932195"/>
       <w:r>
         <w:lastRenderedPageBreak/>
         <w:t>Preface</w:t>
@@ -1056,7 +1129,7 @@
           <w:numId w:val="6"/>
         </w:numPr>
       </w:pPr>
-      <w:bookmarkStart w:id="1" w:name="_Toc446334653"/>
+      <w:bookmarkStart w:id="1" w:name="_Toc452932196"/>
       <w:r>
         <w:t>Week 1</w:t>
       </w:r>
@@ -1385,7 +1458,7 @@
           <w:noProof/>
         </w:rPr>
         <w:drawing>
-          <wp:anchor distT="0" distB="0" distL="114300" distR="114300" simplePos="0" relativeHeight="251658240" behindDoc="0" locked="0" layoutInCell="1" allowOverlap="1" wp14:anchorId="68176066" wp14:editId="63DA04FD">
+          <wp:anchor distT="0" distB="0" distL="114300" distR="114300" simplePos="0" relativeHeight="251658240" behindDoc="0" locked="0" layoutInCell="1" allowOverlap="1" wp14:anchorId="1649A3C4" wp14:editId="221C6481">
             <wp:simplePos x="0" y="0"/>
             <wp:positionH relativeFrom="margin">
               <wp:align>center</wp:align>
@@ -1500,8 +1573,21 @@
         <w:t>Secretary:</w:t>
       </w:r>
       <w:r>
-        <w:t xml:space="preserve"> Yordan Alipiev</w:t>
-      </w:r>
+        <w:t xml:space="preserve"> </w:t>
+      </w:r>
+      <w:proofErr w:type="spellStart"/>
+      <w:r>
+        <w:t>Yordan</w:t>
+      </w:r>
+      <w:proofErr w:type="spellEnd"/>
+      <w:r>
+        <w:t xml:space="preserve"> </w:t>
+      </w:r>
+      <w:proofErr w:type="spellStart"/>
+      <w:r>
+        <w:t>Alipiev</w:t>
+      </w:r>
+      <w:proofErr w:type="spellEnd"/>
     </w:p>
     <w:p>
       <w:pPr>
@@ -1515,8 +1601,21 @@
         <w:t>Quality manager:</w:t>
       </w:r>
       <w:r>
-        <w:t xml:space="preserve"> Veselin Chumpalov</w:t>
-      </w:r>
+        <w:t xml:space="preserve"> </w:t>
+      </w:r>
+      <w:proofErr w:type="spellStart"/>
+      <w:r>
+        <w:t>Veselin</w:t>
+      </w:r>
+      <w:proofErr w:type="spellEnd"/>
+      <w:r>
+        <w:t xml:space="preserve"> </w:t>
+      </w:r>
+      <w:proofErr w:type="spellStart"/>
+      <w:r>
+        <w:t>Chumpalov</w:t>
+      </w:r>
+      <w:proofErr w:type="spellEnd"/>
     </w:p>
     <w:p>
       <w:pPr>
@@ -1530,8 +1629,21 @@
         <w:t>Chairman:</w:t>
       </w:r>
       <w:r>
-        <w:t xml:space="preserve"> Anzhelo Iliev</w:t>
-      </w:r>
+        <w:t xml:space="preserve"> </w:t>
+      </w:r>
+      <w:proofErr w:type="spellStart"/>
+      <w:r>
+        <w:t>Anzhelo</w:t>
+      </w:r>
+      <w:proofErr w:type="spellEnd"/>
+      <w:r>
+        <w:t xml:space="preserve"> </w:t>
+      </w:r>
+      <w:proofErr w:type="spellStart"/>
+      <w:r>
+        <w:t>Iliev</w:t>
+      </w:r>
+      <w:proofErr w:type="spellEnd"/>
     </w:p>
     <w:p>
       <w:pPr>
@@ -1717,54 +1829,60 @@
                 <w:b/>
               </w:rPr>
             </w:pPr>
+            <w:proofErr w:type="spellStart"/>
             <w:r>
               <w:rPr>
                 <w:b/>
               </w:rPr>
               <w:t>Anzhelo</w:t>
             </w:r>
-          </w:p>
-        </w:tc>
-        <w:tc>
-          <w:tcPr>
-            <w:tcW w:w="1870" w:type="dxa"/>
-          </w:tcPr>
-          <w:p>
-            <w:pPr>
-              <w:pStyle w:val="ListParagraph"/>
-              <w:ind w:left="0"/>
-              <w:jc w:val="center"/>
-              <w:rPr>
-                <w:b/>
-              </w:rPr>
-            </w:pPr>
+            <w:proofErr w:type="spellEnd"/>
+          </w:p>
+        </w:tc>
+        <w:tc>
+          <w:tcPr>
+            <w:tcW w:w="1870" w:type="dxa"/>
+          </w:tcPr>
+          <w:p>
+            <w:pPr>
+              <w:pStyle w:val="ListParagraph"/>
+              <w:ind w:left="0"/>
+              <w:jc w:val="center"/>
+              <w:rPr>
+                <w:b/>
+              </w:rPr>
+            </w:pPr>
+            <w:proofErr w:type="spellStart"/>
             <w:r>
               <w:rPr>
                 <w:b/>
               </w:rPr>
               <w:t>Veselin</w:t>
             </w:r>
-          </w:p>
-        </w:tc>
-        <w:tc>
-          <w:tcPr>
-            <w:tcW w:w="1870" w:type="dxa"/>
-          </w:tcPr>
-          <w:p>
-            <w:pPr>
-              <w:pStyle w:val="ListParagraph"/>
-              <w:ind w:left="0"/>
-              <w:jc w:val="center"/>
-              <w:rPr>
-                <w:b/>
-              </w:rPr>
-            </w:pPr>
+            <w:proofErr w:type="spellEnd"/>
+          </w:p>
+        </w:tc>
+        <w:tc>
+          <w:tcPr>
+            <w:tcW w:w="1870" w:type="dxa"/>
+          </w:tcPr>
+          <w:p>
+            <w:pPr>
+              <w:pStyle w:val="ListParagraph"/>
+              <w:ind w:left="0"/>
+              <w:jc w:val="center"/>
+              <w:rPr>
+                <w:b/>
+              </w:rPr>
+            </w:pPr>
+            <w:proofErr w:type="spellStart"/>
             <w:r>
               <w:rPr>
                 <w:b/>
               </w:rPr>
               <w:t>Yordan</w:t>
             </w:r>
+            <w:proofErr w:type="spellEnd"/>
           </w:p>
         </w:tc>
       </w:tr>
@@ -2246,7 +2364,7 @@
           <w:numId w:val="6"/>
         </w:numPr>
       </w:pPr>
-      <w:bookmarkStart w:id="2" w:name="_Toc446334654"/>
+      <w:bookmarkStart w:id="2" w:name="_Toc452932197"/>
       <w:r>
         <w:t xml:space="preserve">Week </w:t>
       </w:r>
@@ -2267,8 +2385,30 @@
         <w:rPr>
           <w:b/>
         </w:rPr>
-        <w:t>Chairman: Yordan Alipiev</w:t>
-      </w:r>
+        <w:t xml:space="preserve">Chairman: </w:t>
+      </w:r>
+      <w:proofErr w:type="spellStart"/>
+      <w:r>
+        <w:rPr>
+          <w:b/>
+        </w:rPr>
+        <w:t>Yordan</w:t>
+      </w:r>
+      <w:proofErr w:type="spellEnd"/>
+      <w:r>
+        <w:rPr>
+          <w:b/>
+        </w:rPr>
+        <w:t xml:space="preserve"> </w:t>
+      </w:r>
+      <w:proofErr w:type="spellStart"/>
+      <w:r>
+        <w:rPr>
+          <w:b/>
+        </w:rPr>
+        <w:t>Alipiev</w:t>
+      </w:r>
+      <w:proofErr w:type="spellEnd"/>
       <w:r>
         <w:rPr>
           <w:b/>
@@ -2557,7 +2697,15 @@
         </w:numPr>
       </w:pPr>
       <w:r>
-        <w:t xml:space="preserve">We decided to use MySQL, Netbeans, </w:t>
+        <w:t xml:space="preserve">We decided to use MySQL, </w:t>
+      </w:r>
+      <w:proofErr w:type="spellStart"/>
+      <w:r>
+        <w:t>Netbeans</w:t>
+      </w:r>
+      <w:proofErr w:type="spellEnd"/>
+      <w:r>
+        <w:t xml:space="preserve">, </w:t>
       </w:r>
       <w:r>
         <w:t>and Visual</w:t>
@@ -2683,54 +2831,60 @@
                 <w:b/>
               </w:rPr>
             </w:pPr>
+            <w:proofErr w:type="spellStart"/>
             <w:r>
               <w:rPr>
                 <w:b/>
               </w:rPr>
               <w:t>Anzhelo</w:t>
             </w:r>
-          </w:p>
-        </w:tc>
-        <w:tc>
-          <w:tcPr>
-            <w:tcW w:w="1870" w:type="dxa"/>
-          </w:tcPr>
-          <w:p>
-            <w:pPr>
-              <w:pStyle w:val="ListParagraph"/>
-              <w:ind w:left="0"/>
-              <w:jc w:val="center"/>
-              <w:rPr>
-                <w:b/>
-              </w:rPr>
-            </w:pPr>
+            <w:proofErr w:type="spellEnd"/>
+          </w:p>
+        </w:tc>
+        <w:tc>
+          <w:tcPr>
+            <w:tcW w:w="1870" w:type="dxa"/>
+          </w:tcPr>
+          <w:p>
+            <w:pPr>
+              <w:pStyle w:val="ListParagraph"/>
+              <w:ind w:left="0"/>
+              <w:jc w:val="center"/>
+              <w:rPr>
+                <w:b/>
+              </w:rPr>
+            </w:pPr>
+            <w:proofErr w:type="spellStart"/>
             <w:r>
               <w:rPr>
                 <w:b/>
               </w:rPr>
               <w:t>Veselin</w:t>
             </w:r>
-          </w:p>
-        </w:tc>
-        <w:tc>
-          <w:tcPr>
-            <w:tcW w:w="1870" w:type="dxa"/>
-          </w:tcPr>
-          <w:p>
-            <w:pPr>
-              <w:pStyle w:val="ListParagraph"/>
-              <w:ind w:left="0"/>
-              <w:jc w:val="center"/>
-              <w:rPr>
-                <w:b/>
-              </w:rPr>
-            </w:pPr>
+            <w:proofErr w:type="spellEnd"/>
+          </w:p>
+        </w:tc>
+        <w:tc>
+          <w:tcPr>
+            <w:tcW w:w="1870" w:type="dxa"/>
+          </w:tcPr>
+          <w:p>
+            <w:pPr>
+              <w:pStyle w:val="ListParagraph"/>
+              <w:ind w:left="0"/>
+              <w:jc w:val="center"/>
+              <w:rPr>
+                <w:b/>
+              </w:rPr>
+            </w:pPr>
+            <w:proofErr w:type="spellStart"/>
             <w:r>
               <w:rPr>
                 <w:b/>
               </w:rPr>
               <w:t>Yordan</w:t>
             </w:r>
+            <w:proofErr w:type="spellEnd"/>
           </w:p>
         </w:tc>
       </w:tr>
@@ -3136,7 +3290,7 @@
           <w:numId w:val="6"/>
         </w:numPr>
       </w:pPr>
-      <w:bookmarkStart w:id="3" w:name="_Toc446334655"/>
+      <w:bookmarkStart w:id="3" w:name="_Toc452932198"/>
       <w:r>
         <w:t>Week 3</w:t>
       </w:r>
@@ -3154,8 +3308,30 @@
         <w:rPr>
           <w:b/>
         </w:rPr>
-        <w:t>Chairman: Anzhelo iliev</w:t>
-      </w:r>
+        <w:t xml:space="preserve">Chairman: </w:t>
+      </w:r>
+      <w:proofErr w:type="spellStart"/>
+      <w:r>
+        <w:rPr>
+          <w:b/>
+        </w:rPr>
+        <w:t>Anzhelo</w:t>
+      </w:r>
+      <w:proofErr w:type="spellEnd"/>
+      <w:r>
+        <w:rPr>
+          <w:b/>
+        </w:rPr>
+        <w:t xml:space="preserve"> </w:t>
+      </w:r>
+      <w:proofErr w:type="spellStart"/>
+      <w:r>
+        <w:rPr>
+          <w:b/>
+        </w:rPr>
+        <w:t>iliev</w:t>
+      </w:r>
+      <w:proofErr w:type="spellEnd"/>
       <w:r>
         <w:rPr>
           <w:b/>
@@ -3271,8 +3447,13 @@
               <w:pStyle w:val="ListParagraph"/>
               <w:ind w:left="0"/>
             </w:pPr>
-            <w:r>
-              <w:t>MoSCoW list of requirements</w:t>
+            <w:proofErr w:type="spellStart"/>
+            <w:r>
+              <w:t>MoSCoW</w:t>
+            </w:r>
+            <w:proofErr w:type="spellEnd"/>
+            <w:r>
+              <w:t xml:space="preserve"> list of requirements</w:t>
             </w:r>
           </w:p>
         </w:tc>
@@ -3493,7 +3674,7 @@
           <w:noProof/>
         </w:rPr>
         <w:drawing>
-          <wp:anchor distT="0" distB="0" distL="114300" distR="114300" simplePos="0" relativeHeight="251660288" behindDoc="0" locked="0" layoutInCell="1" allowOverlap="1" wp14:anchorId="5B948BE8" wp14:editId="6CC81EB1">
+          <wp:anchor distT="0" distB="0" distL="114300" distR="114300" simplePos="0" relativeHeight="251660288" behindDoc="0" locked="0" layoutInCell="1" allowOverlap="1" wp14:anchorId="36487B96" wp14:editId="15B9F15A">
             <wp:simplePos x="0" y="0"/>
             <wp:positionH relativeFrom="margin">
               <wp:posOffset>2447925</wp:posOffset>
@@ -3589,7 +3770,15 @@
         </w:numPr>
       </w:pPr>
       <w:r>
-        <w:t>We were not familiar with creating both a MoSCoW and a traceability matrix.</w:t>
+        <w:t xml:space="preserve">We were not familiar with creating both a </w:t>
+      </w:r>
+      <w:proofErr w:type="spellStart"/>
+      <w:r>
+        <w:t>MoSCoW</w:t>
+      </w:r>
+      <w:proofErr w:type="spellEnd"/>
+      <w:r>
+        <w:t xml:space="preserve"> and a traceability matrix.</w:t>
       </w:r>
       <w:r>
         <w:br/>
@@ -3734,12 +3923,14 @@
                 <w:b/>
               </w:rPr>
             </w:pPr>
+            <w:proofErr w:type="spellStart"/>
             <w:r>
               <w:rPr>
                 <w:b/>
               </w:rPr>
               <w:t>Anzhelo</w:t>
             </w:r>
+            <w:proofErr w:type="spellEnd"/>
           </w:p>
         </w:tc>
         <w:tc>
@@ -3755,12 +3946,14 @@
                 <w:b/>
               </w:rPr>
             </w:pPr>
+            <w:proofErr w:type="spellStart"/>
             <w:r>
               <w:rPr>
                 <w:b/>
               </w:rPr>
               <w:t>Veselin</w:t>
             </w:r>
+            <w:proofErr w:type="spellEnd"/>
           </w:p>
         </w:tc>
         <w:tc>
@@ -3776,12 +3969,14 @@
                 <w:b/>
               </w:rPr>
             </w:pPr>
+            <w:proofErr w:type="spellStart"/>
             <w:r>
               <w:rPr>
                 <w:b/>
               </w:rPr>
               <w:t>Yordan</w:t>
             </w:r>
+            <w:proofErr w:type="spellEnd"/>
           </w:p>
         </w:tc>
       </w:tr>
@@ -3795,8 +3990,13 @@
               <w:pStyle w:val="ListParagraph"/>
               <w:ind w:left="0"/>
             </w:pPr>
-            <w:r>
-              <w:t>MoSCoW list</w:t>
+            <w:proofErr w:type="spellStart"/>
+            <w:r>
+              <w:t>MoSCoW</w:t>
+            </w:r>
+            <w:proofErr w:type="spellEnd"/>
+            <w:r>
+              <w:t xml:space="preserve"> list</w:t>
             </w:r>
           </w:p>
         </w:tc>
@@ -4332,7 +4532,7 @@
           <w:numId w:val="6"/>
         </w:numPr>
       </w:pPr>
-      <w:bookmarkStart w:id="4" w:name="_Toc446334656"/>
+      <w:bookmarkStart w:id="4" w:name="_Toc452932199"/>
       <w:r>
         <w:t>Week 4</w:t>
       </w:r>
@@ -4350,8 +4550,30 @@
         <w:rPr>
           <w:b/>
         </w:rPr>
-        <w:t>Chairman: Veselin Chumpalov</w:t>
-      </w:r>
+        <w:t xml:space="preserve">Chairman: </w:t>
+      </w:r>
+      <w:proofErr w:type="spellStart"/>
+      <w:r>
+        <w:rPr>
+          <w:b/>
+        </w:rPr>
+        <w:t>Veselin</w:t>
+      </w:r>
+      <w:proofErr w:type="spellEnd"/>
+      <w:r>
+        <w:rPr>
+          <w:b/>
+        </w:rPr>
+        <w:t xml:space="preserve"> </w:t>
+      </w:r>
+      <w:proofErr w:type="spellStart"/>
+      <w:r>
+        <w:rPr>
+          <w:b/>
+        </w:rPr>
+        <w:t>Chumpalov</w:t>
+      </w:r>
+      <w:proofErr w:type="spellEnd"/>
     </w:p>
     <w:p>
       <w:pPr>
@@ -4726,6 +4948,7 @@
                 <w:b/>
               </w:rPr>
             </w:pPr>
+            <w:proofErr w:type="spellStart"/>
             <w:r>
               <w:rPr>
                 <w:b/>
@@ -4738,6 +4961,7 @@
               </w:rPr>
               <w:t>iy</w:t>
             </w:r>
+            <w:proofErr w:type="spellEnd"/>
           </w:p>
         </w:tc>
         <w:tc>
@@ -4774,12 +4998,14 @@
                 <w:b/>
               </w:rPr>
             </w:pPr>
+            <w:proofErr w:type="spellStart"/>
             <w:r>
               <w:rPr>
                 <w:b/>
               </w:rPr>
               <w:t>Anzhelo</w:t>
             </w:r>
+            <w:proofErr w:type="spellEnd"/>
           </w:p>
         </w:tc>
         <w:tc>
@@ -4795,12 +5021,14 @@
                 <w:b/>
               </w:rPr>
             </w:pPr>
+            <w:proofErr w:type="spellStart"/>
             <w:r>
               <w:rPr>
                 <w:b/>
               </w:rPr>
               <w:t>Veselin</w:t>
             </w:r>
+            <w:proofErr w:type="spellEnd"/>
           </w:p>
         </w:tc>
         <w:tc>
@@ -4816,12 +5044,14 @@
                 <w:b/>
               </w:rPr>
             </w:pPr>
+            <w:proofErr w:type="spellStart"/>
             <w:r>
               <w:rPr>
                 <w:b/>
               </w:rPr>
               <w:t>Yordan</w:t>
             </w:r>
+            <w:proofErr w:type="spellEnd"/>
           </w:p>
         </w:tc>
       </w:tr>
@@ -5085,7 +5315,7 @@
           <w:numId w:val="6"/>
         </w:numPr>
       </w:pPr>
-      <w:bookmarkStart w:id="5" w:name="_Toc446334657"/>
+      <w:bookmarkStart w:id="5" w:name="_Toc452932200"/>
       <w:r>
         <w:t>Week 5</w:t>
       </w:r>
@@ -5317,7 +5547,31 @@
         </w:numPr>
       </w:pPr>
       <w:r>
-        <w:t>It was agreed that Angelica and Yordan will be in charge of deploying the website and Veselin and Anzhelo will make the discussed changes on the HTML &amp; CSS code.</w:t>
+        <w:t xml:space="preserve">It was agreed that Angelica and </w:t>
+      </w:r>
+      <w:proofErr w:type="spellStart"/>
+      <w:r>
+        <w:t>Yordan</w:t>
+      </w:r>
+      <w:proofErr w:type="spellEnd"/>
+      <w:r>
+        <w:t xml:space="preserve"> will be in charge of deploying the website and </w:t>
+      </w:r>
+      <w:proofErr w:type="spellStart"/>
+      <w:r>
+        <w:t>Veselin</w:t>
+      </w:r>
+      <w:proofErr w:type="spellEnd"/>
+      <w:r>
+        <w:t xml:space="preserve"> and </w:t>
+      </w:r>
+      <w:proofErr w:type="spellStart"/>
+      <w:r>
+        <w:t>Anzhelo</w:t>
+      </w:r>
+      <w:proofErr w:type="spellEnd"/>
+      <w:r>
+        <w:t xml:space="preserve"> will make the discussed changes on the HTML &amp; CSS code.</w:t>
       </w:r>
     </w:p>
     <w:p>
@@ -5441,7 +5695,6 @@
                 <w:b/>
               </w:rPr>
             </w:pPr>
-            <w:bookmarkStart w:id="6" w:name="_Toc446334658"/>
             <w:r>
               <w:rPr>
                 <w:b/>
@@ -5484,12 +5737,14 @@
                 <w:b/>
               </w:rPr>
             </w:pPr>
+            <w:proofErr w:type="spellStart"/>
             <w:r>
               <w:rPr>
                 <w:b/>
               </w:rPr>
               <w:t>Anzhelo</w:t>
             </w:r>
+            <w:proofErr w:type="spellEnd"/>
           </w:p>
         </w:tc>
         <w:tc>
@@ -5505,12 +5760,14 @@
                 <w:b/>
               </w:rPr>
             </w:pPr>
+            <w:proofErr w:type="spellStart"/>
             <w:r>
               <w:rPr>
                 <w:b/>
               </w:rPr>
               <w:t>Veselin</w:t>
             </w:r>
+            <w:proofErr w:type="spellEnd"/>
           </w:p>
         </w:tc>
         <w:tc>
@@ -5526,12 +5783,14 @@
                 <w:b/>
               </w:rPr>
             </w:pPr>
+            <w:proofErr w:type="spellStart"/>
             <w:r>
               <w:rPr>
                 <w:b/>
               </w:rPr>
               <w:t>Yordan</w:t>
             </w:r>
+            <w:proofErr w:type="spellEnd"/>
           </w:p>
         </w:tc>
       </w:tr>
@@ -5778,6 +6037,7 @@
           <w:numId w:val="6"/>
         </w:numPr>
       </w:pPr>
+      <w:bookmarkStart w:id="6" w:name="_Toc452932201"/>
       <w:r>
         <w:lastRenderedPageBreak/>
         <w:t>Week 6</w:t>
@@ -5798,12 +6058,28 @@
         </w:rPr>
         <w:t xml:space="preserve">Chairman: </w:t>
       </w:r>
+      <w:proofErr w:type="spellStart"/>
       <w:r>
         <w:rPr>
           <w:b/>
         </w:rPr>
-        <w:t>Yordan Alipiev</w:t>
-      </w:r>
+        <w:t>Yordan</w:t>
+      </w:r>
+      <w:proofErr w:type="spellEnd"/>
+      <w:r>
+        <w:rPr>
+          <w:b/>
+        </w:rPr>
+        <w:t xml:space="preserve"> </w:t>
+      </w:r>
+      <w:proofErr w:type="spellStart"/>
+      <w:r>
+        <w:rPr>
+          <w:b/>
+        </w:rPr>
+        <w:t>Alipiev</w:t>
+      </w:r>
+      <w:proofErr w:type="spellEnd"/>
       <w:r>
         <w:rPr>
           <w:b/>
@@ -6058,7 +6334,15 @@
         </w:numPr>
       </w:pPr>
       <w:r>
-        <w:t xml:space="preserve">The team felt that the best way to implement the database would be to create the model vie MySQL Workbench and the import it to phpMyAdmin. </w:t>
+        <w:t xml:space="preserve">The team felt that the best way to implement the database would be to create the model vie MySQL Workbench and the import it to </w:t>
+      </w:r>
+      <w:proofErr w:type="spellStart"/>
+      <w:r>
+        <w:t>phpMyAdmin</w:t>
+      </w:r>
+      <w:proofErr w:type="spellEnd"/>
+      <w:r>
+        <w:t xml:space="preserve">. </w:t>
       </w:r>
       <w:r>
         <w:br/>
@@ -6173,12 +6457,14 @@
                 <w:b/>
               </w:rPr>
             </w:pPr>
+            <w:proofErr w:type="spellStart"/>
             <w:r>
               <w:rPr>
                 <w:b/>
               </w:rPr>
               <w:t>Anzhelo</w:t>
             </w:r>
+            <w:proofErr w:type="spellEnd"/>
           </w:p>
         </w:tc>
         <w:tc>
@@ -6194,12 +6480,14 @@
                 <w:b/>
               </w:rPr>
             </w:pPr>
+            <w:proofErr w:type="spellStart"/>
             <w:r>
               <w:rPr>
                 <w:b/>
               </w:rPr>
               <w:t>Veselin</w:t>
             </w:r>
+            <w:proofErr w:type="spellEnd"/>
           </w:p>
         </w:tc>
         <w:tc>
@@ -6215,12 +6503,14 @@
                 <w:b/>
               </w:rPr>
             </w:pPr>
+            <w:proofErr w:type="spellStart"/>
             <w:r>
               <w:rPr>
                 <w:b/>
               </w:rPr>
               <w:t>Yordan</w:t>
             </w:r>
+            <w:proofErr w:type="spellEnd"/>
           </w:p>
         </w:tc>
       </w:tr>
@@ -6387,8 +6677,13 @@
               <w:ind w:left="0"/>
             </w:pPr>
             <w:r>
-              <w:t>Import in phpMyAdmin</w:t>
-            </w:r>
+              <w:t xml:space="preserve">Import in </w:t>
+            </w:r>
+            <w:proofErr w:type="spellStart"/>
+            <w:r>
+              <w:t>phpMyAdmin</w:t>
+            </w:r>
+            <w:proofErr w:type="spellEnd"/>
           </w:p>
         </w:tc>
         <w:tc>
@@ -6466,7 +6761,7 @@
           <w:numId w:val="6"/>
         </w:numPr>
       </w:pPr>
-      <w:bookmarkStart w:id="7" w:name="_Toc446334659"/>
+      <w:bookmarkStart w:id="7" w:name="_Toc452932202"/>
       <w:r>
         <w:t>Week</w:t>
       </w:r>
@@ -6476,31 +6771,19 @@
       <w:r>
         <w:t xml:space="preserve"> </w:t>
       </w:r>
+      <w:r>
+        <w:t>7</w:t>
+      </w:r>
+      <w:r>
+        <w:t xml:space="preserve"> </w:t>
+      </w:r>
+      <w:r>
+        <w:t>–</w:t>
+      </w:r>
+      <w:r>
+        <w:t xml:space="preserve"> 12</w:t>
+      </w:r>
       <w:bookmarkEnd w:id="7"/>
-      <w:r>
-        <w:t xml:space="preserve">6 </w:t>
-      </w:r>
-      <w:r>
-        <w:t>–</w:t>
-      </w:r>
-      <w:r>
-        <w:t xml:space="preserve"> 12</w:t>
-      </w:r>
-    </w:p>
-    <w:p>
-      <w:pPr>
-        <w:pStyle w:val="ListParagraph"/>
-        <w:ind w:left="360"/>
-        <w:rPr>
-          <w:b/>
-        </w:rPr>
-      </w:pPr>
-      <w:r>
-        <w:rPr>
-          <w:b/>
-        </w:rPr>
-        <w:t>Chairman: Veselin Chumpalov</w:t>
-      </w:r>
       <w:r>
         <w:rPr>
           <w:b/>
@@ -6751,6 +7034,7 @@
         </w:numPr>
       </w:pPr>
       <w:r>
+        <w:lastRenderedPageBreak/>
         <w:t>Agreements</w:t>
       </w:r>
     </w:p>
@@ -6929,54 +7213,60 @@
                 <w:b/>
               </w:rPr>
             </w:pPr>
+            <w:proofErr w:type="spellStart"/>
             <w:r>
               <w:rPr>
                 <w:b/>
               </w:rPr>
               <w:t>Anzhelo</w:t>
             </w:r>
-          </w:p>
-        </w:tc>
-        <w:tc>
-          <w:tcPr>
-            <w:tcW w:w="1870" w:type="dxa"/>
-          </w:tcPr>
-          <w:p>
-            <w:pPr>
-              <w:pStyle w:val="ListParagraph"/>
-              <w:ind w:left="0"/>
-              <w:jc w:val="center"/>
-              <w:rPr>
-                <w:b/>
-              </w:rPr>
-            </w:pPr>
+            <w:proofErr w:type="spellEnd"/>
+          </w:p>
+        </w:tc>
+        <w:tc>
+          <w:tcPr>
+            <w:tcW w:w="1870" w:type="dxa"/>
+          </w:tcPr>
+          <w:p>
+            <w:pPr>
+              <w:pStyle w:val="ListParagraph"/>
+              <w:ind w:left="0"/>
+              <w:jc w:val="center"/>
+              <w:rPr>
+                <w:b/>
+              </w:rPr>
+            </w:pPr>
+            <w:proofErr w:type="spellStart"/>
             <w:r>
               <w:rPr>
                 <w:b/>
               </w:rPr>
               <w:t>Veselin</w:t>
             </w:r>
-          </w:p>
-        </w:tc>
-        <w:tc>
-          <w:tcPr>
-            <w:tcW w:w="1870" w:type="dxa"/>
-          </w:tcPr>
-          <w:p>
-            <w:pPr>
-              <w:pStyle w:val="ListParagraph"/>
-              <w:ind w:left="0"/>
-              <w:jc w:val="center"/>
-              <w:rPr>
-                <w:b/>
-              </w:rPr>
-            </w:pPr>
+            <w:proofErr w:type="spellEnd"/>
+          </w:p>
+        </w:tc>
+        <w:tc>
+          <w:tcPr>
+            <w:tcW w:w="1870" w:type="dxa"/>
+          </w:tcPr>
+          <w:p>
+            <w:pPr>
+              <w:pStyle w:val="ListParagraph"/>
+              <w:ind w:left="0"/>
+              <w:jc w:val="center"/>
+              <w:rPr>
+                <w:b/>
+              </w:rPr>
+            </w:pPr>
+            <w:proofErr w:type="spellStart"/>
             <w:r>
               <w:rPr>
                 <w:b/>
               </w:rPr>
               <w:t>Yordan</w:t>
             </w:r>
+            <w:proofErr w:type="spellEnd"/>
           </w:p>
         </w:tc>
       </w:tr>
@@ -7518,8 +7808,6 @@
             <w:r>
               <w:t>1h</w:t>
             </w:r>
-            <w:bookmarkStart w:id="8" w:name="_GoBack"/>
-            <w:bookmarkEnd w:id="8"/>
           </w:p>
         </w:tc>
         <w:tc>
@@ -7713,14 +8001,14 @@
           <w:numId w:val="6"/>
         </w:numPr>
       </w:pPr>
-      <w:bookmarkStart w:id="9" w:name="_Toc446334660"/>
+      <w:bookmarkStart w:id="8" w:name="_Toc452932203"/>
       <w:r>
         <w:t xml:space="preserve">Week </w:t>
       </w:r>
-      <w:bookmarkEnd w:id="9"/>
       <w:r>
         <w:t>13</w:t>
       </w:r>
+      <w:bookmarkEnd w:id="8"/>
     </w:p>
     <w:p>
       <w:pPr>
@@ -7736,12 +8024,28 @@
         </w:rPr>
         <w:t xml:space="preserve">Chairman: </w:t>
       </w:r>
+      <w:proofErr w:type="spellStart"/>
       <w:r>
         <w:rPr>
           <w:b/>
         </w:rPr>
-        <w:t>Anzhelo Iliev</w:t>
-      </w:r>
+        <w:t>Anzhelo</w:t>
+      </w:r>
+      <w:proofErr w:type="spellEnd"/>
+      <w:r>
+        <w:rPr>
+          <w:b/>
+        </w:rPr>
+        <w:t xml:space="preserve"> </w:t>
+      </w:r>
+      <w:proofErr w:type="spellStart"/>
+      <w:r>
+        <w:rPr>
+          <w:b/>
+        </w:rPr>
+        <w:t>Iliev</w:t>
+      </w:r>
+      <w:proofErr w:type="spellEnd"/>
       <w:r>
         <w:rPr>
           <w:b/>
@@ -7764,13 +8068,282 @@
     <w:p>
       <w:pPr>
         <w:pStyle w:val="ListParagraph"/>
+      </w:pPr>
+    </w:p>
+    <w:tbl>
+      <w:tblPr>
+        <w:tblStyle w:val="TableGrid"/>
+        <w:tblW w:w="0" w:type="auto"/>
+        <w:tblInd w:w="720" w:type="dxa"/>
+        <w:tblLook w:val="04A0" w:firstRow="1" w:lastRow="0" w:firstColumn="1" w:lastColumn="0" w:noHBand="0" w:noVBand="1"/>
+      </w:tblPr>
+      <w:tblGrid>
+        <w:gridCol w:w="4325"/>
+        <w:gridCol w:w="4305"/>
+      </w:tblGrid>
+      <w:tr>
+        <w:tc>
+          <w:tcPr>
+            <w:tcW w:w="4675" w:type="dxa"/>
+          </w:tcPr>
+          <w:p>
+            <w:pPr>
+              <w:pStyle w:val="ListParagraph"/>
+              <w:ind w:left="0"/>
+              <w:jc w:val="center"/>
+              <w:rPr>
+                <w:b/>
+              </w:rPr>
+            </w:pPr>
+            <w:r>
+              <w:rPr>
+                <w:b/>
+              </w:rPr>
+              <w:t>Planned Activities</w:t>
+            </w:r>
+          </w:p>
+        </w:tc>
+        <w:tc>
+          <w:tcPr>
+            <w:tcW w:w="4675" w:type="dxa"/>
+          </w:tcPr>
+          <w:p>
+            <w:pPr>
+              <w:pStyle w:val="ListParagraph"/>
+              <w:ind w:left="0"/>
+              <w:jc w:val="center"/>
+              <w:rPr>
+                <w:b/>
+              </w:rPr>
+            </w:pPr>
+            <w:r>
+              <w:rPr>
+                <w:b/>
+              </w:rPr>
+              <w:t>Performed (+ or -)</w:t>
+            </w:r>
+          </w:p>
+        </w:tc>
+      </w:tr>
+      <w:tr>
+        <w:tc>
+          <w:tcPr>
+            <w:tcW w:w="4675" w:type="dxa"/>
+          </w:tcPr>
+          <w:p>
+            <w:pPr>
+              <w:pStyle w:val="ListParagraph"/>
+              <w:ind w:left="0"/>
+            </w:pPr>
+            <w:r>
+              <w:t>Test online booking</w:t>
+            </w:r>
+          </w:p>
+        </w:tc>
+        <w:tc>
+          <w:tcPr>
+            <w:tcW w:w="4675" w:type="dxa"/>
+          </w:tcPr>
+          <w:p>
+            <w:pPr>
+              <w:pStyle w:val="ListParagraph"/>
+              <w:ind w:left="0"/>
+              <w:jc w:val="center"/>
+            </w:pPr>
+            <w:r>
+              <w:t>+</w:t>
+            </w:r>
+          </w:p>
+        </w:tc>
+      </w:tr>
+      <w:tr>
+        <w:tc>
+          <w:tcPr>
+            <w:tcW w:w="4675" w:type="dxa"/>
+          </w:tcPr>
+          <w:p>
+            <w:pPr>
+              <w:pStyle w:val="ListParagraph"/>
+              <w:ind w:left="0"/>
+            </w:pPr>
+            <w:r>
+              <w:t>Test log in</w:t>
+            </w:r>
+            <w:r>
+              <w:t>/log out</w:t>
+            </w:r>
+          </w:p>
+        </w:tc>
+        <w:tc>
+          <w:tcPr>
+            <w:tcW w:w="4675" w:type="dxa"/>
+          </w:tcPr>
+          <w:p>
+            <w:pPr>
+              <w:pStyle w:val="ListParagraph"/>
+              <w:ind w:left="0"/>
+              <w:jc w:val="center"/>
+            </w:pPr>
+            <w:r>
+              <w:t>-</w:t>
+            </w:r>
+          </w:p>
+        </w:tc>
+      </w:tr>
+      <w:tr>
+        <w:tc>
+          <w:tcPr>
+            <w:tcW w:w="4675" w:type="dxa"/>
+          </w:tcPr>
+          <w:p>
+            <w:pPr>
+              <w:pStyle w:val="ListParagraph"/>
+              <w:ind w:left="0"/>
+            </w:pPr>
+            <w:r>
+              <w:t>Build applications</w:t>
+            </w:r>
+          </w:p>
+        </w:tc>
+        <w:tc>
+          <w:tcPr>
+            <w:tcW w:w="4675" w:type="dxa"/>
+          </w:tcPr>
+          <w:p>
+            <w:pPr>
+              <w:pStyle w:val="ListParagraph"/>
+              <w:ind w:left="0"/>
+              <w:jc w:val="center"/>
+            </w:pPr>
+            <w:r>
+              <w:t>+</w:t>
+            </w:r>
+          </w:p>
+        </w:tc>
+      </w:tr>
+      <w:tr>
+        <w:tc>
+          <w:tcPr>
+            <w:tcW w:w="4675" w:type="dxa"/>
+          </w:tcPr>
+          <w:p>
+            <w:pPr>
+              <w:pStyle w:val="ListParagraph"/>
+              <w:ind w:left="0"/>
+            </w:pPr>
+            <w:r>
+              <w:t>Test website compatibility</w:t>
+            </w:r>
+          </w:p>
+        </w:tc>
+        <w:tc>
+          <w:tcPr>
+            <w:tcW w:w="4675" w:type="dxa"/>
+          </w:tcPr>
+          <w:p>
+            <w:pPr>
+              <w:pStyle w:val="ListParagraph"/>
+              <w:ind w:left="0"/>
+              <w:jc w:val="center"/>
+            </w:pPr>
+            <w:r>
+              <w:t>+</w:t>
+            </w:r>
+          </w:p>
+        </w:tc>
+      </w:tr>
+      <w:tr>
+        <w:trPr>
+          <w:trHeight w:val="70"/>
+        </w:trPr>
+        <w:tc>
+          <w:tcPr>
+            <w:tcW w:w="4675" w:type="dxa"/>
+          </w:tcPr>
+          <w:p>
+            <w:pPr>
+              <w:pStyle w:val="ListParagraph"/>
+              <w:ind w:left="0"/>
+            </w:pPr>
+            <w:r>
+              <w:t>Test complete applications</w:t>
+            </w:r>
+          </w:p>
+        </w:tc>
+        <w:tc>
+          <w:tcPr>
+            <w:tcW w:w="4675" w:type="dxa"/>
+          </w:tcPr>
+          <w:p>
+            <w:pPr>
+              <w:pStyle w:val="ListParagraph"/>
+              <w:ind w:left="0"/>
+              <w:jc w:val="center"/>
+            </w:pPr>
+            <w:r>
+              <w:t>+</w:t>
+            </w:r>
+          </w:p>
+        </w:tc>
+      </w:tr>
+    </w:tbl>
+    <w:p>
+      <w:pPr>
+        <w:pStyle w:val="ListParagraph"/>
+      </w:pPr>
+    </w:p>
+    <w:p>
+      <w:pPr>
+        <w:pStyle w:val="ListParagraph"/>
         <w:numPr>
           <w:ilvl w:val="1"/>
           <w:numId w:val="6"/>
         </w:numPr>
       </w:pPr>
       <w:r>
+        <w:lastRenderedPageBreak/>
         <w:t>Agreements</w:t>
+      </w:r>
+    </w:p>
+    <w:p>
+      <w:pPr>
+        <w:pStyle w:val="ListParagraph"/>
+        <w:numPr>
+          <w:ilvl w:val="0"/>
+          <w:numId w:val="7"/>
+        </w:numPr>
+      </w:pPr>
+      <w:r>
+        <w:t xml:space="preserve">The team decided to restructure the </w:t>
+      </w:r>
+      <w:proofErr w:type="spellStart"/>
+      <w:r>
+        <w:t>BuyTicket.php</w:t>
+      </w:r>
+      <w:proofErr w:type="spellEnd"/>
+      <w:r>
+        <w:t xml:space="preserve"> page and move the option for booking a camping spot on a new page, which would be visible only after a visitor has bought a ticket and logged into his profile.</w:t>
+      </w:r>
+    </w:p>
+    <w:p>
+      <w:pPr>
+        <w:pStyle w:val="ListParagraph"/>
+        <w:numPr>
+          <w:ilvl w:val="0"/>
+          <w:numId w:val="7"/>
+        </w:numPr>
+      </w:pPr>
+      <w:r>
+        <w:t>Logging in will be with email and unique visitor</w:t>
+      </w:r>
+      <w:r>
+        <w:t xml:space="preserve"> </w:t>
+      </w:r>
+      <w:r>
+        <w:t>id</w:t>
+      </w:r>
+      <w:r>
+        <w:t>.</w:t>
       </w:r>
     </w:p>
     <w:p>
@@ -7789,12 +8362,12 @@
       <w:pPr>
         <w:pStyle w:val="ListParagraph"/>
         <w:numPr>
-          <w:ilvl w:val="1"/>
-          <w:numId w:val="6"/>
+          <w:ilvl w:val="0"/>
+          <w:numId w:val="7"/>
         </w:numPr>
       </w:pPr>
       <w:r>
-        <w:t>Solutions and decisions</w:t>
+        <w:t>The team had difficulties implementing a trigger in MySQL which would update the balance of a visitor after a transaction has been entered.</w:t>
       </w:r>
     </w:p>
     <w:p>
@@ -7806,7 +8379,22 @@
         </w:numPr>
       </w:pPr>
       <w:r>
-        <w:t>Extra achieved / completed</w:t>
+        <w:t>Solutions and decisions</w:t>
+      </w:r>
+    </w:p>
+    <w:p>
+      <w:pPr>
+        <w:pStyle w:val="ListParagraph"/>
+        <w:numPr>
+          <w:ilvl w:val="0"/>
+          <w:numId w:val="7"/>
+        </w:numPr>
+      </w:pPr>
+      <w:r>
+        <w:t>After a lot of research and help from a teacher, a solution for the trigger was finally found.</w:t>
+      </w:r>
+      <w:r>
+        <w:t xml:space="preserve"> There was a problem with the syntax of the SQL statement.</w:t>
       </w:r>
     </w:p>
     <w:p>
@@ -7818,9 +8406,1653 @@
         </w:numPr>
       </w:pPr>
       <w:r>
+        <w:t>Extra achieved / completed</w:t>
+      </w:r>
+    </w:p>
+    <w:p>
+      <w:pPr>
+        <w:pStyle w:val="ListParagraph"/>
+        <w:numPr>
+          <w:ilvl w:val="0"/>
+          <w:numId w:val="7"/>
+        </w:numPr>
+      </w:pPr>
+      <w:r>
+        <w:t>Nothing extra was achieved during this week.</w:t>
+      </w:r>
+    </w:p>
+    <w:p>
+      <w:pPr>
+        <w:pStyle w:val="ListParagraph"/>
+        <w:numPr>
+          <w:ilvl w:val="1"/>
+          <w:numId w:val="6"/>
+        </w:numPr>
+      </w:pPr>
+      <w:r>
         <w:t>Table with activities and hours spend per group member</w:t>
       </w:r>
     </w:p>
+    <w:tbl>
+      <w:tblPr>
+        <w:tblStyle w:val="TableGrid"/>
+        <w:tblW w:w="0" w:type="auto"/>
+        <w:tblInd w:w="720" w:type="dxa"/>
+        <w:tblLook w:val="04A0" w:firstRow="1" w:lastRow="0" w:firstColumn="1" w:lastColumn="0" w:noHBand="0" w:noVBand="1"/>
+      </w:tblPr>
+      <w:tblGrid>
+        <w:gridCol w:w="1761"/>
+        <w:gridCol w:w="1728"/>
+        <w:gridCol w:w="1722"/>
+        <w:gridCol w:w="1710"/>
+        <w:gridCol w:w="1709"/>
+      </w:tblGrid>
+      <w:tr>
+        <w:tc>
+          <w:tcPr>
+            <w:tcW w:w="1870" w:type="dxa"/>
+          </w:tcPr>
+          <w:p>
+            <w:pPr>
+              <w:pStyle w:val="ListParagraph"/>
+              <w:ind w:left="0"/>
+              <w:jc w:val="center"/>
+              <w:rPr>
+                <w:b/>
+              </w:rPr>
+            </w:pPr>
+            <w:r>
+              <w:rPr>
+                <w:b/>
+              </w:rPr>
+              <w:t>Activity</w:t>
+            </w:r>
+          </w:p>
+        </w:tc>
+        <w:tc>
+          <w:tcPr>
+            <w:tcW w:w="1870" w:type="dxa"/>
+          </w:tcPr>
+          <w:p>
+            <w:pPr>
+              <w:pStyle w:val="ListParagraph"/>
+              <w:ind w:left="0"/>
+              <w:jc w:val="center"/>
+              <w:rPr>
+                <w:b/>
+              </w:rPr>
+            </w:pPr>
+            <w:r>
+              <w:rPr>
+                <w:b/>
+              </w:rPr>
+              <w:t>Angelica</w:t>
+            </w:r>
+          </w:p>
+        </w:tc>
+        <w:tc>
+          <w:tcPr>
+            <w:tcW w:w="1870" w:type="dxa"/>
+          </w:tcPr>
+          <w:p>
+            <w:pPr>
+              <w:pStyle w:val="ListParagraph"/>
+              <w:ind w:left="0"/>
+              <w:jc w:val="center"/>
+              <w:rPr>
+                <w:b/>
+              </w:rPr>
+            </w:pPr>
+            <w:proofErr w:type="spellStart"/>
+            <w:r>
+              <w:rPr>
+                <w:b/>
+              </w:rPr>
+              <w:t>Anzhelo</w:t>
+            </w:r>
+            <w:proofErr w:type="spellEnd"/>
+          </w:p>
+        </w:tc>
+        <w:tc>
+          <w:tcPr>
+            <w:tcW w:w="1870" w:type="dxa"/>
+          </w:tcPr>
+          <w:p>
+            <w:pPr>
+              <w:pStyle w:val="ListParagraph"/>
+              <w:ind w:left="0"/>
+              <w:jc w:val="center"/>
+              <w:rPr>
+                <w:b/>
+              </w:rPr>
+            </w:pPr>
+            <w:proofErr w:type="spellStart"/>
+            <w:r>
+              <w:rPr>
+                <w:b/>
+              </w:rPr>
+              <w:t>Veselin</w:t>
+            </w:r>
+            <w:proofErr w:type="spellEnd"/>
+          </w:p>
+        </w:tc>
+        <w:tc>
+          <w:tcPr>
+            <w:tcW w:w="1870" w:type="dxa"/>
+          </w:tcPr>
+          <w:p>
+            <w:pPr>
+              <w:pStyle w:val="ListParagraph"/>
+              <w:ind w:left="0"/>
+              <w:jc w:val="center"/>
+              <w:rPr>
+                <w:b/>
+              </w:rPr>
+            </w:pPr>
+            <w:proofErr w:type="spellStart"/>
+            <w:r>
+              <w:rPr>
+                <w:b/>
+              </w:rPr>
+              <w:t>Yordan</w:t>
+            </w:r>
+            <w:proofErr w:type="spellEnd"/>
+          </w:p>
+        </w:tc>
+      </w:tr>
+      <w:tr>
+        <w:tc>
+          <w:tcPr>
+            <w:tcW w:w="1870" w:type="dxa"/>
+          </w:tcPr>
+          <w:p>
+            <w:pPr>
+              <w:pStyle w:val="ListParagraph"/>
+              <w:ind w:left="0"/>
+            </w:pPr>
+            <w:r>
+              <w:t>Test online booking</w:t>
+            </w:r>
+          </w:p>
+        </w:tc>
+        <w:tc>
+          <w:tcPr>
+            <w:tcW w:w="1870" w:type="dxa"/>
+          </w:tcPr>
+          <w:p>
+            <w:pPr>
+              <w:pStyle w:val="ListParagraph"/>
+              <w:ind w:left="0"/>
+              <w:jc w:val="center"/>
+            </w:pPr>
+            <w:r>
+              <w:t>-</w:t>
+            </w:r>
+          </w:p>
+        </w:tc>
+        <w:tc>
+          <w:tcPr>
+            <w:tcW w:w="1870" w:type="dxa"/>
+          </w:tcPr>
+          <w:p>
+            <w:pPr>
+              <w:pStyle w:val="ListParagraph"/>
+              <w:ind w:left="0"/>
+              <w:jc w:val="center"/>
+            </w:pPr>
+            <w:r>
+              <w:t>2h</w:t>
+            </w:r>
+          </w:p>
+        </w:tc>
+        <w:tc>
+          <w:tcPr>
+            <w:tcW w:w="1870" w:type="dxa"/>
+          </w:tcPr>
+          <w:p>
+            <w:pPr>
+              <w:pStyle w:val="ListParagraph"/>
+              <w:ind w:left="0"/>
+              <w:jc w:val="center"/>
+            </w:pPr>
+            <w:r>
+              <w:t>-</w:t>
+            </w:r>
+          </w:p>
+        </w:tc>
+        <w:tc>
+          <w:tcPr>
+            <w:tcW w:w="1870" w:type="dxa"/>
+          </w:tcPr>
+          <w:p>
+            <w:pPr>
+              <w:pStyle w:val="ListParagraph"/>
+              <w:ind w:left="0"/>
+              <w:jc w:val="center"/>
+            </w:pPr>
+            <w:r>
+              <w:t>2h</w:t>
+            </w:r>
+          </w:p>
+        </w:tc>
+      </w:tr>
+      <w:tr>
+        <w:tc>
+          <w:tcPr>
+            <w:tcW w:w="1870" w:type="dxa"/>
+          </w:tcPr>
+          <w:p>
+            <w:pPr>
+              <w:pStyle w:val="ListParagraph"/>
+              <w:ind w:left="0"/>
+            </w:pPr>
+            <w:r>
+              <w:t>Implement login/ logout</w:t>
+            </w:r>
+          </w:p>
+        </w:tc>
+        <w:tc>
+          <w:tcPr>
+            <w:tcW w:w="1870" w:type="dxa"/>
+          </w:tcPr>
+          <w:p>
+            <w:pPr>
+              <w:pStyle w:val="ListParagraph"/>
+              <w:ind w:left="0"/>
+              <w:jc w:val="center"/>
+            </w:pPr>
+            <w:r>
+              <w:t>2h</w:t>
+            </w:r>
+          </w:p>
+        </w:tc>
+        <w:tc>
+          <w:tcPr>
+            <w:tcW w:w="1870" w:type="dxa"/>
+          </w:tcPr>
+          <w:p>
+            <w:pPr>
+              <w:pStyle w:val="ListParagraph"/>
+              <w:ind w:left="0"/>
+              <w:jc w:val="center"/>
+            </w:pPr>
+            <w:r>
+              <w:t>3h</w:t>
+            </w:r>
+          </w:p>
+        </w:tc>
+        <w:tc>
+          <w:tcPr>
+            <w:tcW w:w="1870" w:type="dxa"/>
+          </w:tcPr>
+          <w:p>
+            <w:pPr>
+              <w:pStyle w:val="ListParagraph"/>
+              <w:ind w:left="0"/>
+              <w:jc w:val="center"/>
+            </w:pPr>
+            <w:r>
+              <w:t>-</w:t>
+            </w:r>
+          </w:p>
+        </w:tc>
+        <w:tc>
+          <w:tcPr>
+            <w:tcW w:w="1870" w:type="dxa"/>
+          </w:tcPr>
+          <w:p>
+            <w:pPr>
+              <w:pStyle w:val="ListParagraph"/>
+              <w:ind w:left="0"/>
+              <w:jc w:val="center"/>
+            </w:pPr>
+            <w:r>
+              <w:t>-</w:t>
+            </w:r>
+          </w:p>
+        </w:tc>
+      </w:tr>
+      <w:tr>
+        <w:tc>
+          <w:tcPr>
+            <w:tcW w:w="1870" w:type="dxa"/>
+          </w:tcPr>
+          <w:p>
+            <w:pPr>
+              <w:pStyle w:val="ListParagraph"/>
+              <w:ind w:left="0"/>
+            </w:pPr>
+            <w:r>
+              <w:t xml:space="preserve">Work on PayPal login converter </w:t>
+            </w:r>
+          </w:p>
+        </w:tc>
+        <w:tc>
+          <w:tcPr>
+            <w:tcW w:w="1870" w:type="dxa"/>
+          </w:tcPr>
+          <w:p>
+            <w:pPr>
+              <w:pStyle w:val="ListParagraph"/>
+              <w:ind w:left="0"/>
+              <w:jc w:val="center"/>
+            </w:pPr>
+            <w:r>
+              <w:t>2h</w:t>
+            </w:r>
+          </w:p>
+        </w:tc>
+        <w:tc>
+          <w:tcPr>
+            <w:tcW w:w="1870" w:type="dxa"/>
+          </w:tcPr>
+          <w:p>
+            <w:pPr>
+              <w:pStyle w:val="ListParagraph"/>
+              <w:ind w:left="0"/>
+              <w:jc w:val="center"/>
+            </w:pPr>
+            <w:r>
+              <w:t>-</w:t>
+            </w:r>
+          </w:p>
+        </w:tc>
+        <w:tc>
+          <w:tcPr>
+            <w:tcW w:w="1870" w:type="dxa"/>
+          </w:tcPr>
+          <w:p>
+            <w:pPr>
+              <w:pStyle w:val="ListParagraph"/>
+              <w:ind w:left="0"/>
+              <w:jc w:val="center"/>
+            </w:pPr>
+            <w:r>
+              <w:t>-</w:t>
+            </w:r>
+          </w:p>
+        </w:tc>
+        <w:tc>
+          <w:tcPr>
+            <w:tcW w:w="1870" w:type="dxa"/>
+          </w:tcPr>
+          <w:p>
+            <w:pPr>
+              <w:pStyle w:val="ListParagraph"/>
+              <w:ind w:left="0"/>
+              <w:jc w:val="center"/>
+            </w:pPr>
+            <w:r>
+              <w:t>-</w:t>
+            </w:r>
+          </w:p>
+        </w:tc>
+      </w:tr>
+      <w:tr>
+        <w:tc>
+          <w:tcPr>
+            <w:tcW w:w="1870" w:type="dxa"/>
+          </w:tcPr>
+          <w:p>
+            <w:pPr>
+              <w:pStyle w:val="ListParagraph"/>
+              <w:ind w:left="0"/>
+            </w:pPr>
+            <w:r>
+              <w:t>Work on app at entrance of event</w:t>
+            </w:r>
+          </w:p>
+        </w:tc>
+        <w:tc>
+          <w:tcPr>
+            <w:tcW w:w="1870" w:type="dxa"/>
+          </w:tcPr>
+          <w:p>
+            <w:pPr>
+              <w:pStyle w:val="ListParagraph"/>
+              <w:ind w:left="0"/>
+              <w:jc w:val="center"/>
+            </w:pPr>
+            <w:r>
+              <w:t>-</w:t>
+            </w:r>
+          </w:p>
+        </w:tc>
+        <w:tc>
+          <w:tcPr>
+            <w:tcW w:w="1870" w:type="dxa"/>
+          </w:tcPr>
+          <w:p>
+            <w:pPr>
+              <w:pStyle w:val="ListParagraph"/>
+              <w:ind w:left="0"/>
+              <w:jc w:val="center"/>
+            </w:pPr>
+            <w:r>
+              <w:t>-</w:t>
+            </w:r>
+          </w:p>
+        </w:tc>
+        <w:tc>
+          <w:tcPr>
+            <w:tcW w:w="1870" w:type="dxa"/>
+          </w:tcPr>
+          <w:p>
+            <w:pPr>
+              <w:pStyle w:val="ListParagraph"/>
+              <w:ind w:left="0"/>
+              <w:jc w:val="center"/>
+            </w:pPr>
+            <w:r>
+              <w:t>-</w:t>
+            </w:r>
+          </w:p>
+        </w:tc>
+        <w:tc>
+          <w:tcPr>
+            <w:tcW w:w="1870" w:type="dxa"/>
+          </w:tcPr>
+          <w:p>
+            <w:pPr>
+              <w:pStyle w:val="ListParagraph"/>
+              <w:ind w:left="0"/>
+              <w:jc w:val="center"/>
+            </w:pPr>
+            <w:r>
+              <w:t>3h</w:t>
+            </w:r>
+          </w:p>
+        </w:tc>
+      </w:tr>
+      <w:tr>
+        <w:tc>
+          <w:tcPr>
+            <w:tcW w:w="1870" w:type="dxa"/>
+          </w:tcPr>
+          <w:p>
+            <w:pPr>
+              <w:pStyle w:val="ListParagraph"/>
+              <w:ind w:left="0"/>
+            </w:pPr>
+            <w:r>
+              <w:t>Work on site front-end</w:t>
+            </w:r>
+          </w:p>
+        </w:tc>
+        <w:tc>
+          <w:tcPr>
+            <w:tcW w:w="1870" w:type="dxa"/>
+          </w:tcPr>
+          <w:p>
+            <w:pPr>
+              <w:pStyle w:val="ListParagraph"/>
+              <w:ind w:left="0"/>
+              <w:jc w:val="center"/>
+            </w:pPr>
+            <w:r>
+              <w:t>-</w:t>
+            </w:r>
+          </w:p>
+        </w:tc>
+        <w:tc>
+          <w:tcPr>
+            <w:tcW w:w="1870" w:type="dxa"/>
+          </w:tcPr>
+          <w:p>
+            <w:pPr>
+              <w:pStyle w:val="ListParagraph"/>
+              <w:ind w:left="0"/>
+              <w:jc w:val="center"/>
+            </w:pPr>
+            <w:r>
+              <w:t>-</w:t>
+            </w:r>
+          </w:p>
+        </w:tc>
+        <w:tc>
+          <w:tcPr>
+            <w:tcW w:w="1870" w:type="dxa"/>
+          </w:tcPr>
+          <w:p>
+            <w:pPr>
+              <w:pStyle w:val="ListParagraph"/>
+              <w:ind w:left="0"/>
+              <w:jc w:val="center"/>
+            </w:pPr>
+            <w:r>
+              <w:t>3h</w:t>
+            </w:r>
+          </w:p>
+        </w:tc>
+        <w:tc>
+          <w:tcPr>
+            <w:tcW w:w="1870" w:type="dxa"/>
+          </w:tcPr>
+          <w:p>
+            <w:pPr>
+              <w:pStyle w:val="ListParagraph"/>
+              <w:ind w:left="0"/>
+              <w:jc w:val="center"/>
+            </w:pPr>
+            <w:r>
+              <w:t>-</w:t>
+            </w:r>
+          </w:p>
+        </w:tc>
+      </w:tr>
+      <w:tr>
+        <w:tc>
+          <w:tcPr>
+            <w:tcW w:w="1870" w:type="dxa"/>
+          </w:tcPr>
+          <w:p>
+            <w:pPr>
+              <w:pStyle w:val="ListParagraph"/>
+              <w:ind w:left="0"/>
+            </w:pPr>
+            <w:r>
+              <w:t>App for tracking event status GUI</w:t>
+            </w:r>
+          </w:p>
+        </w:tc>
+        <w:tc>
+          <w:tcPr>
+            <w:tcW w:w="1870" w:type="dxa"/>
+          </w:tcPr>
+          <w:p>
+            <w:pPr>
+              <w:pStyle w:val="ListParagraph"/>
+              <w:ind w:left="0"/>
+              <w:jc w:val="center"/>
+            </w:pPr>
+            <w:r>
+              <w:t>1h</w:t>
+            </w:r>
+          </w:p>
+        </w:tc>
+        <w:tc>
+          <w:tcPr>
+            <w:tcW w:w="1870" w:type="dxa"/>
+          </w:tcPr>
+          <w:p>
+            <w:pPr>
+              <w:pStyle w:val="ListParagraph"/>
+              <w:ind w:left="0"/>
+              <w:jc w:val="center"/>
+            </w:pPr>
+            <w:r>
+              <w:t>-</w:t>
+            </w:r>
+          </w:p>
+        </w:tc>
+        <w:tc>
+          <w:tcPr>
+            <w:tcW w:w="1870" w:type="dxa"/>
+          </w:tcPr>
+          <w:p>
+            <w:pPr>
+              <w:pStyle w:val="ListParagraph"/>
+              <w:ind w:left="0"/>
+              <w:jc w:val="center"/>
+            </w:pPr>
+            <w:r>
+              <w:t>2h</w:t>
+            </w:r>
+          </w:p>
+        </w:tc>
+        <w:tc>
+          <w:tcPr>
+            <w:tcW w:w="1870" w:type="dxa"/>
+          </w:tcPr>
+          <w:p>
+            <w:pPr>
+              <w:pStyle w:val="ListParagraph"/>
+              <w:ind w:left="0"/>
+              <w:jc w:val="center"/>
+            </w:pPr>
+            <w:r>
+              <w:t>-</w:t>
+            </w:r>
+          </w:p>
+        </w:tc>
+      </w:tr>
+    </w:tbl>
+    <w:p>
+      <w:pPr>
+        <w:pStyle w:val="ListParagraph"/>
+      </w:pPr>
+    </w:p>
+    <w:p>
+      <w:pPr>
+        <w:pStyle w:val="Heading1"/>
+        <w:numPr>
+          <w:ilvl w:val="0"/>
+          <w:numId w:val="6"/>
+        </w:numPr>
+      </w:pPr>
+      <w:r>
+        <w:t>Week 14</w:t>
+      </w:r>
+    </w:p>
+    <w:p>
+      <w:pPr>
+        <w:pStyle w:val="ListParagraph"/>
+        <w:ind w:left="360"/>
+        <w:rPr>
+          <w:b/>
+        </w:rPr>
+      </w:pPr>
+      <w:r>
+        <w:rPr>
+          <w:b/>
+        </w:rPr>
+        <w:t xml:space="preserve">Chairman: </w:t>
+      </w:r>
+      <w:proofErr w:type="spellStart"/>
+      <w:r>
+        <w:rPr>
+          <w:b/>
+        </w:rPr>
+        <w:t>Veselin</w:t>
+      </w:r>
+      <w:proofErr w:type="spellEnd"/>
+      <w:r>
+        <w:rPr>
+          <w:b/>
+        </w:rPr>
+        <w:t xml:space="preserve"> </w:t>
+      </w:r>
+      <w:proofErr w:type="spellStart"/>
+      <w:r>
+        <w:rPr>
+          <w:b/>
+        </w:rPr>
+        <w:t>Chumpalov</w:t>
+      </w:r>
+      <w:proofErr w:type="spellEnd"/>
+      <w:r>
+        <w:rPr>
+          <w:b/>
+        </w:rPr>
+        <w:br/>
+      </w:r>
+    </w:p>
+    <w:p>
+      <w:pPr>
+        <w:pStyle w:val="ListParagraph"/>
+        <w:numPr>
+          <w:ilvl w:val="1"/>
+          <w:numId w:val="6"/>
+        </w:numPr>
+      </w:pPr>
+      <w:r>
+        <w:t>Planned and performed activities</w:t>
+      </w:r>
+    </w:p>
+    <w:tbl>
+      <w:tblPr>
+        <w:tblStyle w:val="TableGrid"/>
+        <w:tblW w:w="0" w:type="auto"/>
+        <w:tblInd w:w="720" w:type="dxa"/>
+        <w:tblLook w:val="04A0" w:firstRow="1" w:lastRow="0" w:firstColumn="1" w:lastColumn="0" w:noHBand="0" w:noVBand="1"/>
+      </w:tblPr>
+      <w:tblGrid>
+        <w:gridCol w:w="4320"/>
+        <w:gridCol w:w="4310"/>
+      </w:tblGrid>
+      <w:tr>
+        <w:tc>
+          <w:tcPr>
+            <w:tcW w:w="4675" w:type="dxa"/>
+          </w:tcPr>
+          <w:p>
+            <w:pPr>
+              <w:pStyle w:val="ListParagraph"/>
+              <w:ind w:left="0"/>
+              <w:jc w:val="center"/>
+              <w:rPr>
+                <w:b/>
+              </w:rPr>
+            </w:pPr>
+            <w:r>
+              <w:rPr>
+                <w:b/>
+              </w:rPr>
+              <w:t>Planned Activities</w:t>
+            </w:r>
+          </w:p>
+        </w:tc>
+        <w:tc>
+          <w:tcPr>
+            <w:tcW w:w="4675" w:type="dxa"/>
+          </w:tcPr>
+          <w:p>
+            <w:pPr>
+              <w:pStyle w:val="ListParagraph"/>
+              <w:ind w:left="0"/>
+              <w:jc w:val="center"/>
+              <w:rPr>
+                <w:b/>
+              </w:rPr>
+            </w:pPr>
+            <w:r>
+              <w:rPr>
+                <w:b/>
+              </w:rPr>
+              <w:t>Performed (+ or-)</w:t>
+            </w:r>
+          </w:p>
+        </w:tc>
+      </w:tr>
+      <w:tr>
+        <w:tc>
+          <w:tcPr>
+            <w:tcW w:w="4675" w:type="dxa"/>
+          </w:tcPr>
+          <w:p>
+            <w:pPr>
+              <w:pStyle w:val="ListParagraph"/>
+              <w:ind w:left="0"/>
+            </w:pPr>
+            <w:r>
+              <w:t>Plan database changes</w:t>
+            </w:r>
+          </w:p>
+        </w:tc>
+        <w:tc>
+          <w:tcPr>
+            <w:tcW w:w="4675" w:type="dxa"/>
+          </w:tcPr>
+          <w:p>
+            <w:pPr>
+              <w:pStyle w:val="ListParagraph"/>
+              <w:ind w:left="0"/>
+              <w:jc w:val="center"/>
+            </w:pPr>
+            <w:r>
+              <w:t>+</w:t>
+            </w:r>
+          </w:p>
+        </w:tc>
+      </w:tr>
+      <w:tr>
+        <w:tc>
+          <w:tcPr>
+            <w:tcW w:w="4675" w:type="dxa"/>
+          </w:tcPr>
+          <w:p>
+            <w:pPr>
+              <w:pStyle w:val="ListParagraph"/>
+              <w:ind w:left="0"/>
+            </w:pPr>
+            <w:r>
+              <w:t>Create profile overview for users</w:t>
+            </w:r>
+          </w:p>
+        </w:tc>
+        <w:tc>
+          <w:tcPr>
+            <w:tcW w:w="4675" w:type="dxa"/>
+          </w:tcPr>
+          <w:p>
+            <w:pPr>
+              <w:pStyle w:val="ListParagraph"/>
+              <w:ind w:left="0"/>
+              <w:jc w:val="center"/>
+            </w:pPr>
+          </w:p>
+        </w:tc>
+      </w:tr>
+      <w:tr>
+        <w:tc>
+          <w:tcPr>
+            <w:tcW w:w="4675" w:type="dxa"/>
+          </w:tcPr>
+          <w:p>
+            <w:pPr>
+              <w:pStyle w:val="ListParagraph"/>
+              <w:ind w:left="0"/>
+            </w:pPr>
+            <w:r>
+              <w:t xml:space="preserve">Build </w:t>
+            </w:r>
+            <w:r>
+              <w:t>application</w:t>
+            </w:r>
+            <w:r>
+              <w:t>s</w:t>
+            </w:r>
+          </w:p>
+        </w:tc>
+        <w:tc>
+          <w:tcPr>
+            <w:tcW w:w="4675" w:type="dxa"/>
+          </w:tcPr>
+          <w:p>
+            <w:pPr>
+              <w:pStyle w:val="ListParagraph"/>
+              <w:ind w:left="0"/>
+              <w:jc w:val="center"/>
+            </w:pPr>
+            <w:r>
+              <w:t>+</w:t>
+            </w:r>
+          </w:p>
+        </w:tc>
+      </w:tr>
+      <w:tr>
+        <w:tc>
+          <w:tcPr>
+            <w:tcW w:w="4675" w:type="dxa"/>
+          </w:tcPr>
+          <w:p>
+            <w:pPr>
+              <w:pStyle w:val="ListParagraph"/>
+              <w:ind w:left="0"/>
+            </w:pPr>
+            <w:r>
+              <w:t>Test application for shop</w:t>
+            </w:r>
+          </w:p>
+        </w:tc>
+        <w:tc>
+          <w:tcPr>
+            <w:tcW w:w="4675" w:type="dxa"/>
+          </w:tcPr>
+          <w:p>
+            <w:pPr>
+              <w:pStyle w:val="ListParagraph"/>
+              <w:ind w:left="0"/>
+              <w:jc w:val="center"/>
+            </w:pPr>
+            <w:r>
+              <w:t>+</w:t>
+            </w:r>
+          </w:p>
+        </w:tc>
+      </w:tr>
+      <w:tr>
+        <w:tc>
+          <w:tcPr>
+            <w:tcW w:w="4675" w:type="dxa"/>
+          </w:tcPr>
+          <w:p>
+            <w:pPr>
+              <w:pStyle w:val="ListParagraph"/>
+              <w:ind w:left="0"/>
+            </w:pPr>
+            <w:r>
+              <w:t>Test application for loan stand</w:t>
+            </w:r>
+          </w:p>
+        </w:tc>
+        <w:tc>
+          <w:tcPr>
+            <w:tcW w:w="4675" w:type="dxa"/>
+          </w:tcPr>
+          <w:p>
+            <w:pPr>
+              <w:pStyle w:val="ListParagraph"/>
+              <w:ind w:left="0"/>
+              <w:jc w:val="center"/>
+            </w:pPr>
+            <w:r>
+              <w:t>+</w:t>
+            </w:r>
+          </w:p>
+        </w:tc>
+      </w:tr>
+    </w:tbl>
+    <w:p>
+      <w:pPr>
+        <w:pStyle w:val="ListParagraph"/>
+      </w:pPr>
+    </w:p>
+    <w:p>
+      <w:pPr>
+        <w:pStyle w:val="ListParagraph"/>
+        <w:numPr>
+          <w:ilvl w:val="1"/>
+          <w:numId w:val="6"/>
+        </w:numPr>
+      </w:pPr>
+      <w:r>
+        <w:t>Agreements</w:t>
+      </w:r>
+    </w:p>
+    <w:p>
+      <w:pPr>
+        <w:pStyle w:val="ListParagraph"/>
+        <w:numPr>
+          <w:ilvl w:val="0"/>
+          <w:numId w:val="7"/>
+        </w:numPr>
+      </w:pPr>
+      <w:r>
+        <w:t>The team agreed to make some changes to the database structure</w:t>
+      </w:r>
+      <w:r>
+        <w:t>.</w:t>
+      </w:r>
+    </w:p>
+    <w:p>
+      <w:pPr>
+        <w:pStyle w:val="ListParagraph"/>
+        <w:numPr>
+          <w:ilvl w:val="1"/>
+          <w:numId w:val="6"/>
+        </w:numPr>
+      </w:pPr>
+      <w:r>
+        <w:lastRenderedPageBreak/>
+        <w:t>Problems and challenges</w:t>
+      </w:r>
+    </w:p>
+    <w:p>
+      <w:pPr>
+        <w:pStyle w:val="ListParagraph"/>
+        <w:numPr>
+          <w:ilvl w:val="0"/>
+          <w:numId w:val="7"/>
+        </w:numPr>
+      </w:pPr>
+      <w:r>
+        <w:t>It was challenging to figure out the logics for reserving a camping spot and then having the option to add and update it.</w:t>
+      </w:r>
+    </w:p>
+    <w:p>
+      <w:pPr>
+        <w:pStyle w:val="ListParagraph"/>
+        <w:numPr>
+          <w:ilvl w:val="1"/>
+          <w:numId w:val="6"/>
+        </w:numPr>
+      </w:pPr>
+      <w:r>
+        <w:t>Solutions and decisions</w:t>
+      </w:r>
+    </w:p>
+    <w:p>
+      <w:pPr>
+        <w:pStyle w:val="ListParagraph"/>
+        <w:numPr>
+          <w:ilvl w:val="0"/>
+          <w:numId w:val="7"/>
+        </w:numPr>
+      </w:pPr>
+      <w:r>
+        <w:t>The team decided to change the structure of the Booking table in the database and delete the Camping Spot table</w:t>
+      </w:r>
+      <w:r>
+        <w:t>.</w:t>
+      </w:r>
+    </w:p>
+    <w:p>
+      <w:pPr>
+        <w:pStyle w:val="ListParagraph"/>
+        <w:numPr>
+          <w:ilvl w:val="1"/>
+          <w:numId w:val="6"/>
+        </w:numPr>
+      </w:pPr>
+      <w:r>
+        <w:t>Extra achieved / completed</w:t>
+      </w:r>
+    </w:p>
+    <w:p>
+      <w:pPr>
+        <w:pStyle w:val="ListParagraph"/>
+        <w:numPr>
+          <w:ilvl w:val="0"/>
+          <w:numId w:val="7"/>
+        </w:numPr>
+      </w:pPr>
+      <w:r>
+        <w:t>Nothing extra was achieved this week.</w:t>
+      </w:r>
+    </w:p>
+    <w:p>
+      <w:pPr>
+        <w:pStyle w:val="ListParagraph"/>
+        <w:numPr>
+          <w:ilvl w:val="1"/>
+          <w:numId w:val="6"/>
+        </w:numPr>
+      </w:pPr>
+      <w:r>
+        <w:t>Table with activities and hours spend per group member</w:t>
+      </w:r>
+    </w:p>
+    <w:tbl>
+      <w:tblPr>
+        <w:tblStyle w:val="TableGrid"/>
+        <w:tblW w:w="0" w:type="auto"/>
+        <w:tblInd w:w="720" w:type="dxa"/>
+        <w:tblLook w:val="04A0" w:firstRow="1" w:lastRow="0" w:firstColumn="1" w:lastColumn="0" w:noHBand="0" w:noVBand="1"/>
+      </w:tblPr>
+      <w:tblGrid>
+        <w:gridCol w:w="1778"/>
+        <w:gridCol w:w="1724"/>
+        <w:gridCol w:w="1718"/>
+        <w:gridCol w:w="1706"/>
+        <w:gridCol w:w="1704"/>
+      </w:tblGrid>
+      <w:tr>
+        <w:tc>
+          <w:tcPr>
+            <w:tcW w:w="1870" w:type="dxa"/>
+          </w:tcPr>
+          <w:p>
+            <w:pPr>
+              <w:pStyle w:val="ListParagraph"/>
+              <w:ind w:left="0"/>
+              <w:jc w:val="center"/>
+              <w:rPr>
+                <w:b/>
+              </w:rPr>
+            </w:pPr>
+            <w:r>
+              <w:rPr>
+                <w:b/>
+              </w:rPr>
+              <w:t>Activity</w:t>
+            </w:r>
+          </w:p>
+        </w:tc>
+        <w:tc>
+          <w:tcPr>
+            <w:tcW w:w="1870" w:type="dxa"/>
+          </w:tcPr>
+          <w:p>
+            <w:pPr>
+              <w:pStyle w:val="ListParagraph"/>
+              <w:ind w:left="0"/>
+              <w:jc w:val="center"/>
+              <w:rPr>
+                <w:b/>
+              </w:rPr>
+            </w:pPr>
+            <w:r>
+              <w:rPr>
+                <w:b/>
+              </w:rPr>
+              <w:t>Angelica</w:t>
+            </w:r>
+          </w:p>
+        </w:tc>
+        <w:tc>
+          <w:tcPr>
+            <w:tcW w:w="1870" w:type="dxa"/>
+          </w:tcPr>
+          <w:p>
+            <w:pPr>
+              <w:pStyle w:val="ListParagraph"/>
+              <w:ind w:left="0"/>
+              <w:jc w:val="center"/>
+              <w:rPr>
+                <w:b/>
+              </w:rPr>
+            </w:pPr>
+            <w:proofErr w:type="spellStart"/>
+            <w:r>
+              <w:rPr>
+                <w:b/>
+              </w:rPr>
+              <w:t>Anzhelo</w:t>
+            </w:r>
+            <w:proofErr w:type="spellEnd"/>
+          </w:p>
+        </w:tc>
+        <w:tc>
+          <w:tcPr>
+            <w:tcW w:w="1870" w:type="dxa"/>
+          </w:tcPr>
+          <w:p>
+            <w:pPr>
+              <w:pStyle w:val="ListParagraph"/>
+              <w:ind w:left="0"/>
+              <w:jc w:val="center"/>
+              <w:rPr>
+                <w:b/>
+              </w:rPr>
+            </w:pPr>
+            <w:proofErr w:type="spellStart"/>
+            <w:r>
+              <w:rPr>
+                <w:b/>
+              </w:rPr>
+              <w:t>Veselin</w:t>
+            </w:r>
+            <w:proofErr w:type="spellEnd"/>
+          </w:p>
+        </w:tc>
+        <w:tc>
+          <w:tcPr>
+            <w:tcW w:w="1870" w:type="dxa"/>
+          </w:tcPr>
+          <w:p>
+            <w:pPr>
+              <w:pStyle w:val="ListParagraph"/>
+              <w:ind w:left="0"/>
+              <w:jc w:val="center"/>
+              <w:rPr>
+                <w:b/>
+              </w:rPr>
+            </w:pPr>
+            <w:proofErr w:type="spellStart"/>
+            <w:r>
+              <w:rPr>
+                <w:b/>
+              </w:rPr>
+              <w:t>Yordan</w:t>
+            </w:r>
+            <w:proofErr w:type="spellEnd"/>
+          </w:p>
+        </w:tc>
+      </w:tr>
+      <w:tr>
+        <w:tc>
+          <w:tcPr>
+            <w:tcW w:w="1870" w:type="dxa"/>
+          </w:tcPr>
+          <w:p>
+            <w:pPr>
+              <w:pStyle w:val="ListParagraph"/>
+              <w:ind w:left="0"/>
+            </w:pPr>
+            <w:bookmarkStart w:id="9" w:name="_GoBack" w:colFirst="1" w:colLast="4"/>
+            <w:r>
+              <w:t>Discuss database changes</w:t>
+            </w:r>
+          </w:p>
+        </w:tc>
+        <w:tc>
+          <w:tcPr>
+            <w:tcW w:w="1870" w:type="dxa"/>
+          </w:tcPr>
+          <w:p>
+            <w:pPr>
+              <w:pStyle w:val="ListParagraph"/>
+              <w:ind w:left="0"/>
+              <w:jc w:val="center"/>
+            </w:pPr>
+            <w:r>
+              <w:t>1h</w:t>
+            </w:r>
+          </w:p>
+        </w:tc>
+        <w:tc>
+          <w:tcPr>
+            <w:tcW w:w="1870" w:type="dxa"/>
+          </w:tcPr>
+          <w:p>
+            <w:pPr>
+              <w:pStyle w:val="ListParagraph"/>
+              <w:ind w:left="0"/>
+              <w:jc w:val="center"/>
+            </w:pPr>
+            <w:r>
+              <w:t>1h</w:t>
+            </w:r>
+          </w:p>
+        </w:tc>
+        <w:tc>
+          <w:tcPr>
+            <w:tcW w:w="1870" w:type="dxa"/>
+          </w:tcPr>
+          <w:p>
+            <w:pPr>
+              <w:pStyle w:val="ListParagraph"/>
+              <w:ind w:left="0"/>
+              <w:jc w:val="center"/>
+            </w:pPr>
+            <w:r>
+              <w:t>1h</w:t>
+            </w:r>
+          </w:p>
+        </w:tc>
+        <w:tc>
+          <w:tcPr>
+            <w:tcW w:w="1870" w:type="dxa"/>
+          </w:tcPr>
+          <w:p>
+            <w:pPr>
+              <w:pStyle w:val="ListParagraph"/>
+              <w:ind w:left="0"/>
+              <w:jc w:val="center"/>
+            </w:pPr>
+            <w:r>
+              <w:t>1h</w:t>
+            </w:r>
+          </w:p>
+        </w:tc>
+      </w:tr>
+      <w:tr>
+        <w:tc>
+          <w:tcPr>
+            <w:tcW w:w="1870" w:type="dxa"/>
+          </w:tcPr>
+          <w:p>
+            <w:pPr>
+              <w:pStyle w:val="ListParagraph"/>
+              <w:ind w:left="0"/>
+            </w:pPr>
+            <w:r>
+              <w:t>Test login/logout</w:t>
+            </w:r>
+          </w:p>
+        </w:tc>
+        <w:tc>
+          <w:tcPr>
+            <w:tcW w:w="1870" w:type="dxa"/>
+          </w:tcPr>
+          <w:p>
+            <w:pPr>
+              <w:pStyle w:val="ListParagraph"/>
+              <w:ind w:left="0"/>
+              <w:jc w:val="center"/>
+            </w:pPr>
+            <w:r>
+              <w:t>-</w:t>
+            </w:r>
+          </w:p>
+        </w:tc>
+        <w:tc>
+          <w:tcPr>
+            <w:tcW w:w="1870" w:type="dxa"/>
+          </w:tcPr>
+          <w:p>
+            <w:pPr>
+              <w:pStyle w:val="ListParagraph"/>
+              <w:ind w:left="0"/>
+              <w:jc w:val="center"/>
+            </w:pPr>
+            <w:r>
+              <w:t>1h</w:t>
+            </w:r>
+          </w:p>
+        </w:tc>
+        <w:tc>
+          <w:tcPr>
+            <w:tcW w:w="1870" w:type="dxa"/>
+          </w:tcPr>
+          <w:p>
+            <w:pPr>
+              <w:pStyle w:val="ListParagraph"/>
+              <w:ind w:left="0"/>
+              <w:jc w:val="center"/>
+            </w:pPr>
+            <w:r>
+              <w:t>-</w:t>
+            </w:r>
+          </w:p>
+        </w:tc>
+        <w:tc>
+          <w:tcPr>
+            <w:tcW w:w="1870" w:type="dxa"/>
+          </w:tcPr>
+          <w:p>
+            <w:pPr>
+              <w:pStyle w:val="ListParagraph"/>
+              <w:ind w:left="0"/>
+              <w:jc w:val="center"/>
+            </w:pPr>
+            <w:r>
+              <w:t>1h</w:t>
+            </w:r>
+          </w:p>
+        </w:tc>
+      </w:tr>
+      <w:tr>
+        <w:tc>
+          <w:tcPr>
+            <w:tcW w:w="1870" w:type="dxa"/>
+          </w:tcPr>
+          <w:p>
+            <w:pPr>
+              <w:pStyle w:val="ListParagraph"/>
+              <w:ind w:left="0"/>
+            </w:pPr>
+            <w:r>
+              <w:t xml:space="preserve">Test </w:t>
+            </w:r>
+            <w:proofErr w:type="spellStart"/>
+            <w:r>
+              <w:t>paypal</w:t>
+            </w:r>
+            <w:proofErr w:type="spellEnd"/>
+            <w:r>
+              <w:t xml:space="preserve"> converter</w:t>
+            </w:r>
+          </w:p>
+        </w:tc>
+        <w:tc>
+          <w:tcPr>
+            <w:tcW w:w="1870" w:type="dxa"/>
+          </w:tcPr>
+          <w:p>
+            <w:pPr>
+              <w:pStyle w:val="ListParagraph"/>
+              <w:ind w:left="0"/>
+              <w:jc w:val="center"/>
+            </w:pPr>
+            <w:r>
+              <w:t>1h</w:t>
+            </w:r>
+          </w:p>
+        </w:tc>
+        <w:tc>
+          <w:tcPr>
+            <w:tcW w:w="1870" w:type="dxa"/>
+          </w:tcPr>
+          <w:p>
+            <w:pPr>
+              <w:pStyle w:val="ListParagraph"/>
+              <w:ind w:left="0"/>
+              <w:jc w:val="center"/>
+            </w:pPr>
+            <w:r>
+              <w:t>-</w:t>
+            </w:r>
+          </w:p>
+        </w:tc>
+        <w:tc>
+          <w:tcPr>
+            <w:tcW w:w="1870" w:type="dxa"/>
+          </w:tcPr>
+          <w:p>
+            <w:pPr>
+              <w:pStyle w:val="ListParagraph"/>
+              <w:ind w:left="0"/>
+              <w:jc w:val="center"/>
+            </w:pPr>
+            <w:r>
+              <w:t>-</w:t>
+            </w:r>
+          </w:p>
+        </w:tc>
+        <w:tc>
+          <w:tcPr>
+            <w:tcW w:w="1870" w:type="dxa"/>
+          </w:tcPr>
+          <w:p>
+            <w:pPr>
+              <w:pStyle w:val="ListParagraph"/>
+              <w:ind w:left="0"/>
+              <w:jc w:val="center"/>
+            </w:pPr>
+            <w:r>
+              <w:t>-</w:t>
+            </w:r>
+          </w:p>
+        </w:tc>
+      </w:tr>
+      <w:tr>
+        <w:tc>
+          <w:tcPr>
+            <w:tcW w:w="1870" w:type="dxa"/>
+          </w:tcPr>
+          <w:p>
+            <w:pPr>
+              <w:pStyle w:val="ListParagraph"/>
+              <w:ind w:left="0"/>
+            </w:pPr>
+            <w:r>
+              <w:t>Test application for shop</w:t>
+            </w:r>
+          </w:p>
+        </w:tc>
+        <w:tc>
+          <w:tcPr>
+            <w:tcW w:w="1870" w:type="dxa"/>
+          </w:tcPr>
+          <w:p>
+            <w:pPr>
+              <w:pStyle w:val="ListParagraph"/>
+              <w:ind w:left="0"/>
+              <w:jc w:val="center"/>
+            </w:pPr>
+            <w:r>
+              <w:t>2h</w:t>
+            </w:r>
+          </w:p>
+        </w:tc>
+        <w:tc>
+          <w:tcPr>
+            <w:tcW w:w="1870" w:type="dxa"/>
+          </w:tcPr>
+          <w:p>
+            <w:pPr>
+              <w:pStyle w:val="ListParagraph"/>
+              <w:ind w:left="0"/>
+              <w:jc w:val="center"/>
+            </w:pPr>
+          </w:p>
+        </w:tc>
+        <w:tc>
+          <w:tcPr>
+            <w:tcW w:w="1870" w:type="dxa"/>
+          </w:tcPr>
+          <w:p>
+            <w:pPr>
+              <w:pStyle w:val="ListParagraph"/>
+              <w:ind w:left="0"/>
+              <w:jc w:val="center"/>
+            </w:pPr>
+          </w:p>
+        </w:tc>
+        <w:tc>
+          <w:tcPr>
+            <w:tcW w:w="1870" w:type="dxa"/>
+          </w:tcPr>
+          <w:p>
+            <w:pPr>
+              <w:pStyle w:val="ListParagraph"/>
+              <w:ind w:left="0"/>
+              <w:jc w:val="center"/>
+            </w:pPr>
+            <w:r>
+              <w:t>1h</w:t>
+            </w:r>
+          </w:p>
+        </w:tc>
+      </w:tr>
+      <w:tr>
+        <w:tc>
+          <w:tcPr>
+            <w:tcW w:w="1870" w:type="dxa"/>
+          </w:tcPr>
+          <w:p>
+            <w:pPr>
+              <w:pStyle w:val="ListParagraph"/>
+              <w:ind w:left="0"/>
+            </w:pPr>
+            <w:r>
+              <w:t>Build application for status of event</w:t>
+            </w:r>
+          </w:p>
+        </w:tc>
+        <w:tc>
+          <w:tcPr>
+            <w:tcW w:w="1870" w:type="dxa"/>
+          </w:tcPr>
+          <w:p>
+            <w:pPr>
+              <w:pStyle w:val="ListParagraph"/>
+              <w:ind w:left="0"/>
+              <w:jc w:val="center"/>
+            </w:pPr>
+            <w:r>
+              <w:t>3h</w:t>
+            </w:r>
+          </w:p>
+        </w:tc>
+        <w:tc>
+          <w:tcPr>
+            <w:tcW w:w="1870" w:type="dxa"/>
+          </w:tcPr>
+          <w:p>
+            <w:pPr>
+              <w:pStyle w:val="ListParagraph"/>
+              <w:ind w:left="0"/>
+              <w:jc w:val="center"/>
+            </w:pPr>
+            <w:r>
+              <w:t>1h</w:t>
+            </w:r>
+          </w:p>
+        </w:tc>
+        <w:tc>
+          <w:tcPr>
+            <w:tcW w:w="1870" w:type="dxa"/>
+          </w:tcPr>
+          <w:p>
+            <w:pPr>
+              <w:pStyle w:val="ListParagraph"/>
+              <w:ind w:left="0"/>
+              <w:jc w:val="center"/>
+            </w:pPr>
+            <w:r>
+              <w:t>3h</w:t>
+            </w:r>
+          </w:p>
+        </w:tc>
+        <w:tc>
+          <w:tcPr>
+            <w:tcW w:w="1870" w:type="dxa"/>
+          </w:tcPr>
+          <w:p>
+            <w:pPr>
+              <w:pStyle w:val="ListParagraph"/>
+              <w:ind w:left="0"/>
+              <w:jc w:val="center"/>
+            </w:pPr>
+            <w:r>
+              <w:t>-</w:t>
+            </w:r>
+          </w:p>
+        </w:tc>
+      </w:tr>
+      <w:bookmarkEnd w:id="9"/>
+    </w:tbl>
+    <w:p>
+      <w:pPr>
+        <w:pStyle w:val="ListParagraph"/>
+      </w:pPr>
+    </w:p>
+    <w:p/>
+    <w:p>
+      <w:pPr>
+        <w:pStyle w:val="Heading1"/>
+        <w:numPr>
+          <w:ilvl w:val="0"/>
+          <w:numId w:val="6"/>
+        </w:numPr>
+      </w:pPr>
+      <w:r>
+        <w:t>Week 15</w:t>
+      </w:r>
+    </w:p>
+    <w:p>
+      <w:pPr>
+        <w:pStyle w:val="ListParagraph"/>
+        <w:ind w:left="360"/>
+        <w:rPr>
+          <w:b/>
+        </w:rPr>
+      </w:pPr>
+      <w:r>
+        <w:rPr>
+          <w:b/>
+        </w:rPr>
+        <w:t xml:space="preserve">Chairman: </w:t>
+      </w:r>
+      <w:r>
+        <w:rPr>
+          <w:b/>
+        </w:rPr>
+        <w:t>Angelica Rao</w:t>
+      </w:r>
+      <w:r>
+        <w:rPr>
+          <w:b/>
+        </w:rPr>
+        <w:br/>
+      </w:r>
+    </w:p>
+    <w:p>
+      <w:pPr>
+        <w:pStyle w:val="ListParagraph"/>
+        <w:numPr>
+          <w:ilvl w:val="1"/>
+          <w:numId w:val="6"/>
+        </w:numPr>
+      </w:pPr>
+      <w:r>
+        <w:t>Planned and performed activities</w:t>
+      </w:r>
+    </w:p>
+    <w:p>
+      <w:pPr>
+        <w:pStyle w:val="ListParagraph"/>
+        <w:numPr>
+          <w:ilvl w:val="1"/>
+          <w:numId w:val="6"/>
+        </w:numPr>
+      </w:pPr>
+      <w:r>
+        <w:t>Agreements</w:t>
+      </w:r>
+    </w:p>
+    <w:p>
+      <w:pPr>
+        <w:pStyle w:val="ListParagraph"/>
+        <w:numPr>
+          <w:ilvl w:val="1"/>
+          <w:numId w:val="6"/>
+        </w:numPr>
+      </w:pPr>
+      <w:r>
+        <w:t>Problems and challenges</w:t>
+      </w:r>
+    </w:p>
+    <w:p>
+      <w:pPr>
+        <w:pStyle w:val="ListParagraph"/>
+        <w:numPr>
+          <w:ilvl w:val="1"/>
+          <w:numId w:val="6"/>
+        </w:numPr>
+      </w:pPr>
+      <w:r>
+        <w:t>Solutions and decisions</w:t>
+      </w:r>
+    </w:p>
+    <w:p>
+      <w:pPr>
+        <w:pStyle w:val="ListParagraph"/>
+        <w:numPr>
+          <w:ilvl w:val="1"/>
+          <w:numId w:val="6"/>
+        </w:numPr>
+      </w:pPr>
+      <w:r>
+        <w:t>Extra achieved / completed</w:t>
+      </w:r>
+    </w:p>
+    <w:p>
+      <w:pPr>
+        <w:pStyle w:val="ListParagraph"/>
+        <w:numPr>
+          <w:ilvl w:val="1"/>
+          <w:numId w:val="6"/>
+        </w:numPr>
+      </w:pPr>
+      <w:r>
+        <w:t>Table with activities and hours spend per group member</w:t>
+      </w:r>
+    </w:p>
+    <w:p/>
     <w:p/>
     <w:sectPr>
       <w:headerReference w:type="default" r:id="rId10"/>
@@ -7907,7 +10139,7 @@
               <w:sz w:val="32"/>
               <w:szCs w:val="32"/>
             </w:rPr>
-            <w:t>9</w:t>
+            <w:t>10</w:t>
           </w:r>
           <w:r>
             <w:rPr>
@@ -9421,7 +11653,7 @@
 </file>
 
 <file path=customXml/itemProps1.xml><?xml version="1.0" encoding="utf-8"?>
-<ds:datastoreItem xmlns:ds="http://schemas.openxmlformats.org/officeDocument/2006/customXml" ds:itemID="{37FA8D3A-00AC-444C-B166-DC3C5BE5D439}">
+<ds:datastoreItem xmlns:ds="http://schemas.openxmlformats.org/officeDocument/2006/customXml" ds:itemID="{11066147-6802-4A67-93FE-50CA6E4FA96F}">
   <ds:schemaRefs>
     <ds:schemaRef ds:uri="http://schemas.openxmlformats.org/officeDocument/2006/bibliography"/>
   </ds:schemaRefs>
